--- a/FinalRelease/项目总结报告.docx
+++ b/FinalRelease/项目总结报告.docx
@@ -1,6 +1,6 @@
 
 <file path=word/document.xml><?xml version="1.0" encoding="utf-8"?>
-<w:document xmlns:wpc="http://schemas.microsoft.com/office/word/2010/wordprocessingCanvas" xmlns:cx="http://schemas.microsoft.com/office/drawing/2014/chartex" xmlns:cx1="http://schemas.microsoft.com/office/drawing/2015/9/8/chartex" xmlns:mc="http://schemas.openxmlformats.org/markup-compatibility/2006" xmlns:o="urn:schemas-microsoft-com:office:office" xmlns:r="http://schemas.openxmlformats.org/officeDocument/2006/relationships" xmlns:m="http://schemas.openxmlformats.org/officeDocument/2006/math" xmlns:v="urn:schemas-microsoft-com:vml" xmlns:wp14="http://schemas.microsoft.com/office/word/2010/wordprocessingDrawing" xmlns:wp="http://schemas.openxmlformats.org/drawingml/2006/wordprocessingDrawing" xmlns:w10="urn:schemas-microsoft-com:office:word" xmlns:w="http://schemas.openxmlformats.org/wordprocessingml/2006/main" xmlns:w14="http://schemas.microsoft.com/office/word/2010/wordml" xmlns:w15="http://schemas.microsoft.com/office/word/2012/wordml" xmlns:w16se="http://schemas.microsoft.com/office/word/2015/wordml/symex" xmlns:wpg="http://schemas.microsoft.com/office/word/2010/wordprocessingGroup" xmlns:wpi="http://schemas.microsoft.com/office/word/2010/wordprocessingInk" xmlns:wne="http://schemas.microsoft.com/office/word/2006/wordml" xmlns:wps="http://schemas.microsoft.com/office/word/2010/wordprocessingShape" mc:Ignorable="w14 w15 w16se wp14">
+<w:document xmlns:wpc="http://schemas.microsoft.com/office/word/2010/wordprocessingCanvas" xmlns:cx="http://schemas.microsoft.com/office/drawing/2014/chartex" xmlns:cx1="http://schemas.microsoft.com/office/drawing/2015/9/8/chartex" xmlns:cx2="http://schemas.microsoft.com/office/drawing/2015/10/21/chartex" xmlns:cx3="http://schemas.microsoft.com/office/drawing/2016/5/9/chartex" xmlns:cx4="http://schemas.microsoft.com/office/drawing/2016/5/10/chartex" xmlns:cx5="http://schemas.microsoft.com/office/drawing/2016/5/11/chartex" xmlns:cx6="http://schemas.microsoft.com/office/drawing/2016/5/12/chartex" xmlns:cx7="http://schemas.microsoft.com/office/drawing/2016/5/13/chartex" xmlns:cx8="http://schemas.microsoft.com/office/drawing/2016/5/14/chartex" xmlns:mc="http://schemas.openxmlformats.org/markup-compatibility/2006" xmlns:aink="http://schemas.microsoft.com/office/drawing/2016/ink" xmlns:am3d="http://schemas.microsoft.com/office/drawing/2017/model3d" xmlns:o="urn:schemas-microsoft-com:office:office" xmlns:r="http://schemas.openxmlformats.org/officeDocument/2006/relationships" xmlns:m="http://schemas.openxmlformats.org/officeDocument/2006/math" xmlns:v="urn:schemas-microsoft-com:vml" xmlns:wp14="http://schemas.microsoft.com/office/word/2010/wordprocessingDrawing" xmlns:wp="http://schemas.openxmlformats.org/drawingml/2006/wordprocessingDrawing" xmlns:w10="urn:schemas-microsoft-com:office:word" xmlns:w="http://schemas.openxmlformats.org/wordprocessingml/2006/main" xmlns:w14="http://schemas.microsoft.com/office/word/2010/wordml" xmlns:w15="http://schemas.microsoft.com/office/word/2012/wordml" xmlns:w16cex="http://schemas.microsoft.com/office/word/2018/wordml/cex" xmlns:w16cid="http://schemas.microsoft.com/office/word/2016/wordml/cid" xmlns:w16="http://schemas.microsoft.com/office/word/2018/wordml" xmlns:w16sdtdh="http://schemas.microsoft.com/office/word/2020/wordml/sdtdatahash" xmlns:w16se="http://schemas.microsoft.com/office/word/2015/wordml/symex" xmlns:wpg="http://schemas.microsoft.com/office/word/2010/wordprocessingGroup" xmlns:wpi="http://schemas.microsoft.com/office/word/2010/wordprocessingInk" xmlns:wne="http://schemas.microsoft.com/office/word/2006/wordml" xmlns:wps="http://schemas.microsoft.com/office/word/2010/wordprocessingShape" mc:Ignorable="w14 w15 w16se w16cid w16 w16cex w16sdtdh wp14">
   <w:body>
     <w:p>
       <w:pPr>
@@ -62,6 +62,19 @@
         </w:rPr>
         <w:t>日期：</w:t>
       </w:r>
+      <w:r>
+        <w:rPr>
+          <w:rFonts w:hint="eastAsia"/>
+          <w:szCs w:val="21"/>
+        </w:rPr>
+        <w:t>2</w:t>
+      </w:r>
+      <w:r>
+        <w:rPr>
+          <w:szCs w:val="21"/>
+        </w:rPr>
+        <w:t>025.7.18</w:t>
+      </w:r>
     </w:p>
     <w:tbl>
       <w:tblPr>
@@ -77,15 +90,15 @@
         <w:tblLook w:val="01E0" w:firstRow="1" w:lastRow="1" w:firstColumn="1" w:lastColumn="1" w:noHBand="0" w:noVBand="0"/>
       </w:tblPr>
       <w:tblGrid>
-        <w:gridCol w:w="1674"/>
-        <w:gridCol w:w="1674"/>
-        <w:gridCol w:w="1866"/>
-        <w:gridCol w:w="3714"/>
+        <w:gridCol w:w="1129"/>
+        <w:gridCol w:w="1701"/>
+        <w:gridCol w:w="1701"/>
+        <w:gridCol w:w="4397"/>
       </w:tblGrid>
       <w:tr>
         <w:tc>
           <w:tcPr>
-            <w:tcW w:w="1674" w:type="dxa"/>
+            <w:tcW w:w="1129" w:type="dxa"/>
             <w:shd w:val="clear" w:color="auto" w:fill="auto"/>
           </w:tcPr>
           <w:p>
@@ -116,7 +129,7 @@
         </w:tc>
         <w:tc>
           <w:tcPr>
-            <w:tcW w:w="1674" w:type="dxa"/>
+            <w:tcW w:w="1701" w:type="dxa"/>
             <w:shd w:val="clear" w:color="auto" w:fill="auto"/>
           </w:tcPr>
           <w:p>
@@ -129,11 +142,24 @@
                 <w:szCs w:val="21"/>
               </w:rPr>
             </w:pPr>
+            <w:r>
+              <w:rPr>
+                <w:rFonts w:hint="eastAsia"/>
+                <w:szCs w:val="21"/>
+              </w:rPr>
+              <w:t>1</w:t>
+            </w:r>
+            <w:r>
+              <w:rPr>
+                <w:szCs w:val="21"/>
+              </w:rPr>
+              <w:t>0</w:t>
+            </w:r>
           </w:p>
         </w:tc>
         <w:tc>
           <w:tcPr>
-            <w:tcW w:w="1866" w:type="dxa"/>
+            <w:tcW w:w="1701" w:type="dxa"/>
             <w:shd w:val="clear" w:color="auto" w:fill="auto"/>
           </w:tcPr>
           <w:p>
@@ -157,7 +183,7 @@
         </w:tc>
         <w:tc>
           <w:tcPr>
-            <w:tcW w:w="3714" w:type="dxa"/>
+            <w:tcW w:w="4397" w:type="dxa"/>
             <w:shd w:val="clear" w:color="auto" w:fill="auto"/>
           </w:tcPr>
           <w:p>
@@ -171,13 +197,21 @@
                 <w:szCs w:val="21"/>
               </w:rPr>
             </w:pPr>
+            <w:r>
+              <w:rPr>
+                <w:rFonts w:hint="eastAsia"/>
+                <w:color w:val="0070C0"/>
+                <w:szCs w:val="21"/>
+              </w:rPr>
+              <w:t>在线车票服务系统</w:t>
+            </w:r>
           </w:p>
         </w:tc>
       </w:tr>
       <w:tr>
         <w:tc>
           <w:tcPr>
-            <w:tcW w:w="1674" w:type="dxa"/>
+            <w:tcW w:w="1129" w:type="dxa"/>
             <w:shd w:val="clear" w:color="auto" w:fill="auto"/>
           </w:tcPr>
           <w:p>
@@ -201,7 +235,7 @@
         </w:tc>
         <w:tc>
           <w:tcPr>
-            <w:tcW w:w="1674" w:type="dxa"/>
+            <w:tcW w:w="1701" w:type="dxa"/>
             <w:shd w:val="clear" w:color="auto" w:fill="auto"/>
           </w:tcPr>
           <w:p>
@@ -211,14 +245,40 @@
               <w:spacing w:line="460" w:lineRule="atLeast"/>
               <w:jc w:val="center"/>
               <w:rPr>
-                <w:szCs w:val="21"/>
+                <w:rFonts w:hint="eastAsia"/>
+                <w:sz w:val="20"/>
+                <w:szCs w:val="20"/>
               </w:rPr>
             </w:pPr>
+            <w:r>
+              <w:rPr>
+                <w:rFonts w:hint="eastAsia"/>
+                <w:sz w:val="20"/>
+                <w:szCs w:val="20"/>
+              </w:rPr>
+              <w:t>Java</w:t>
+            </w:r>
+            <w:r>
+              <w:rPr>
+                <w:rFonts w:hint="eastAsia"/>
+                <w:sz w:val="20"/>
+                <w:szCs w:val="20"/>
+              </w:rPr>
+              <w:t>、</w:t>
+            </w:r>
+            <w:r>
+              <w:rPr>
+                <w:rFonts w:hint="eastAsia"/>
+                <w:sz w:val="20"/>
+                <w:szCs w:val="20"/>
+              </w:rPr>
+              <w:t>Javascript</w:t>
+            </w:r>
           </w:p>
         </w:tc>
         <w:tc>
           <w:tcPr>
-            <w:tcW w:w="1866" w:type="dxa"/>
+            <w:tcW w:w="1701" w:type="dxa"/>
             <w:shd w:val="clear" w:color="auto" w:fill="auto"/>
           </w:tcPr>
           <w:p>
@@ -242,7 +302,7 @@
         </w:tc>
         <w:tc>
           <w:tcPr>
-            <w:tcW w:w="3714" w:type="dxa"/>
+            <w:tcW w:w="4397" w:type="dxa"/>
             <w:shd w:val="clear" w:color="auto" w:fill="auto"/>
           </w:tcPr>
           <w:p>
@@ -255,6 +315,108 @@
                 <w:szCs w:val="21"/>
               </w:rPr>
             </w:pPr>
+            <w:r>
+              <w:rPr>
+                <w:rFonts w:hint="eastAsia"/>
+                <w:sz w:val="20"/>
+                <w:szCs w:val="20"/>
+              </w:rPr>
+              <w:t>Spring</w:t>
+            </w:r>
+            <w:r>
+              <w:rPr>
+                <w:sz w:val="20"/>
+                <w:szCs w:val="20"/>
+              </w:rPr>
+              <w:t xml:space="preserve"> </w:t>
+            </w:r>
+            <w:r>
+              <w:rPr>
+                <w:rFonts w:hint="eastAsia"/>
+                <w:sz w:val="20"/>
+                <w:szCs w:val="20"/>
+              </w:rPr>
+              <w:t>Boot</w:t>
+            </w:r>
+            <w:r>
+              <w:rPr>
+                <w:rFonts w:hint="eastAsia"/>
+                <w:sz w:val="20"/>
+                <w:szCs w:val="20"/>
+              </w:rPr>
+              <w:t>、</w:t>
+            </w:r>
+            <w:r>
+              <w:rPr>
+                <w:rFonts w:hint="eastAsia"/>
+                <w:sz w:val="20"/>
+                <w:szCs w:val="20"/>
+              </w:rPr>
+              <w:t>React</w:t>
+            </w:r>
+            <w:r>
+              <w:rPr>
+                <w:rFonts w:hint="eastAsia"/>
+                <w:sz w:val="20"/>
+                <w:szCs w:val="20"/>
+              </w:rPr>
+              <w:t>、</w:t>
+            </w:r>
+            <w:r>
+              <w:rPr>
+                <w:rFonts w:hint="eastAsia"/>
+                <w:sz w:val="20"/>
+                <w:szCs w:val="20"/>
+              </w:rPr>
+              <w:t>Ant</w:t>
+            </w:r>
+            <w:r>
+              <w:rPr>
+                <w:sz w:val="20"/>
+                <w:szCs w:val="20"/>
+              </w:rPr>
+              <w:t xml:space="preserve"> </w:t>
+            </w:r>
+            <w:r>
+              <w:rPr>
+                <w:rFonts w:hint="eastAsia"/>
+                <w:sz w:val="20"/>
+                <w:szCs w:val="20"/>
+              </w:rPr>
+              <w:t>Design</w:t>
+            </w:r>
+            <w:r>
+              <w:rPr>
+                <w:rFonts w:hint="eastAsia"/>
+                <w:sz w:val="20"/>
+                <w:szCs w:val="20"/>
+              </w:rPr>
+              <w:t>、</w:t>
+            </w:r>
+            <w:r>
+              <w:rPr>
+                <w:rFonts w:hint="eastAsia"/>
+                <w:sz w:val="20"/>
+                <w:szCs w:val="20"/>
+              </w:rPr>
+              <w:t>Maven</w:t>
+            </w:r>
+            <w:r>
+              <w:rPr>
+                <w:rFonts w:hint="eastAsia"/>
+                <w:sz w:val="20"/>
+                <w:szCs w:val="20"/>
+              </w:rPr>
+              <w:t>、</w:t>
+            </w:r>
+            <w:r>
+              <w:rPr>
+                <w:rFonts w:hint="eastAsia"/>
+                <w:sz w:val="20"/>
+                <w:szCs w:val="20"/>
+              </w:rPr>
+              <w:t>npm</w:t>
+            </w:r>
           </w:p>
         </w:tc>
       </w:tr>
@@ -359,6 +521,7 @@
                 <w:rFonts w:hint="eastAsia"/>
                 <w:szCs w:val="21"/>
               </w:rPr>
+              <w:lastRenderedPageBreak/>
               <w:t>1.</w:t>
             </w:r>
             <w:r>
@@ -407,9 +570,73 @@
               <w:snapToGrid w:val="0"/>
               <w:spacing w:line="460" w:lineRule="atLeast"/>
               <w:rPr>
+                <w:rFonts w:hint="eastAsia"/>
                 <w:szCs w:val="21"/>
               </w:rPr>
             </w:pPr>
+            <w:r>
+              <w:rPr>
+                <w:rFonts w:hint="eastAsia"/>
+                <w:szCs w:val="21"/>
+              </w:rPr>
+              <w:t>项目采用前后端分离的架构风格，后端基于</w:t>
+            </w:r>
+            <w:r>
+              <w:rPr>
+                <w:rFonts w:hint="eastAsia"/>
+                <w:szCs w:val="21"/>
+              </w:rPr>
+              <w:t>RESTful API</w:t>
+            </w:r>
+            <w:r>
+              <w:rPr>
+                <w:rFonts w:hint="eastAsia"/>
+                <w:szCs w:val="21"/>
+              </w:rPr>
+              <w:t>提供服务，前端通过</w:t>
+            </w:r>
+            <w:r>
+              <w:rPr>
+                <w:rFonts w:hint="eastAsia"/>
+                <w:szCs w:val="21"/>
+              </w:rPr>
+              <w:t>API</w:t>
+            </w:r>
+            <w:r>
+              <w:rPr>
+                <w:rFonts w:hint="eastAsia"/>
+                <w:szCs w:val="21"/>
+              </w:rPr>
+              <w:t>调用实现数据交互。这种风格确保了系统的可扩展性和模块化开发。同时，引入了微服务思想</w:t>
+            </w:r>
+            <w:r>
+              <w:rPr>
+                <w:rFonts w:hint="eastAsia"/>
+                <w:szCs w:val="21"/>
+              </w:rPr>
+              <w:t>，例如我们项目中</w:t>
+            </w:r>
+            <w:r>
+              <w:rPr>
+                <w:rFonts w:hint="eastAsia"/>
+                <w:szCs w:val="21"/>
+              </w:rPr>
+              <w:t>订单服务、票务服务独立模块化</w:t>
+            </w:r>
+            <w:r>
+              <w:rPr>
+                <w:rFonts w:hint="eastAsia"/>
+                <w:szCs w:val="21"/>
+              </w:rPr>
+              <w:t>等</w:t>
+            </w:r>
+            <w:r>
+              <w:rPr>
+                <w:rFonts w:hint="eastAsia"/>
+                <w:szCs w:val="21"/>
+              </w:rPr>
+              <w:t>。</w:t>
+            </w:r>
           </w:p>
           <w:p>
             <w:pPr>
@@ -417,9 +644,343 @@
               <w:snapToGrid w:val="0"/>
               <w:spacing w:line="460" w:lineRule="atLeast"/>
               <w:rPr>
+                <w:rFonts w:hint="eastAsia"/>
                 <w:szCs w:val="21"/>
               </w:rPr>
             </w:pPr>
+            <w:r>
+              <w:rPr>
+                <w:rFonts w:hint="eastAsia"/>
+                <w:szCs w:val="21"/>
+              </w:rPr>
+              <w:t>设计模式方面</w:t>
+            </w:r>
+            <w:r>
+              <w:rPr>
+                <w:rFonts w:hint="eastAsia"/>
+                <w:szCs w:val="21"/>
+              </w:rPr>
+              <w:t>：</w:t>
+            </w:r>
+          </w:p>
+          <w:p>
+            <w:pPr>
+              <w:pStyle w:val="a8"/>
+              <w:numPr>
+                <w:ilvl w:val="1"/>
+                <w:numId w:val="21"/>
+              </w:numPr>
+              <w:adjustRightInd w:val="0"/>
+              <w:snapToGrid w:val="0"/>
+              <w:spacing w:line="460" w:lineRule="atLeast"/>
+              <w:ind w:firstLineChars="0"/>
+              <w:rPr>
+                <w:szCs w:val="21"/>
+              </w:rPr>
+            </w:pPr>
+            <w:r>
+              <w:rPr>
+                <w:rFonts w:hint="eastAsia"/>
+                <w:szCs w:val="21"/>
+              </w:rPr>
+              <w:t>MVC</w:t>
+            </w:r>
+            <w:r>
+              <w:rPr>
+                <w:rFonts w:hint="eastAsia"/>
+                <w:szCs w:val="21"/>
+              </w:rPr>
+              <w:t>模式</w:t>
+            </w:r>
+          </w:p>
+          <w:p>
+            <w:pPr>
+              <w:pStyle w:val="a8"/>
+              <w:adjustRightInd w:val="0"/>
+              <w:snapToGrid w:val="0"/>
+              <w:spacing w:line="460" w:lineRule="atLeast"/>
+              <w:ind w:left="360" w:firstLineChars="0" w:firstLine="0"/>
+              <w:rPr>
+                <w:rFonts w:hint="eastAsia"/>
+                <w:szCs w:val="21"/>
+              </w:rPr>
+            </w:pPr>
+            <w:r>
+              <w:rPr>
+                <w:rFonts w:hint="eastAsia"/>
+                <w:szCs w:val="21"/>
+              </w:rPr>
+              <w:t>后端</w:t>
+            </w:r>
+            <w:r>
+              <w:rPr>
+                <w:rFonts w:hint="eastAsia"/>
+                <w:szCs w:val="21"/>
+              </w:rPr>
+              <w:t>Controller</w:t>
+            </w:r>
+            <w:r>
+              <w:rPr>
+                <w:rFonts w:hint="eastAsia"/>
+                <w:szCs w:val="21"/>
+              </w:rPr>
+              <w:t>层处理请求，</w:t>
+            </w:r>
+            <w:r>
+              <w:rPr>
+                <w:rFonts w:hint="eastAsia"/>
+                <w:szCs w:val="21"/>
+              </w:rPr>
+              <w:t>Service</w:t>
+            </w:r>
+            <w:r>
+              <w:rPr>
+                <w:rFonts w:hint="eastAsia"/>
+                <w:szCs w:val="21"/>
+              </w:rPr>
+              <w:t>层实现业务逻辑，</w:t>
+            </w:r>
+            <w:r>
+              <w:rPr>
+                <w:rFonts w:hint="eastAsia"/>
+                <w:szCs w:val="21"/>
+              </w:rPr>
+              <w:t>DAO</w:t>
+            </w:r>
+            <w:r>
+              <w:rPr>
+                <w:rFonts w:hint="eastAsia"/>
+                <w:szCs w:val="21"/>
+              </w:rPr>
+              <w:t>层访问数据库。</w:t>
+            </w:r>
+          </w:p>
+          <w:p>
+            <w:pPr>
+              <w:pStyle w:val="a8"/>
+              <w:numPr>
+                <w:ilvl w:val="1"/>
+                <w:numId w:val="21"/>
+              </w:numPr>
+              <w:adjustRightInd w:val="0"/>
+              <w:snapToGrid w:val="0"/>
+              <w:spacing w:line="460" w:lineRule="atLeast"/>
+              <w:ind w:firstLineChars="0"/>
+              <w:rPr>
+                <w:szCs w:val="21"/>
+              </w:rPr>
+            </w:pPr>
+            <w:r>
+              <w:rPr>
+                <w:rFonts w:hint="eastAsia"/>
+                <w:szCs w:val="21"/>
+              </w:rPr>
+              <w:t>状态模式</w:t>
+            </w:r>
+          </w:p>
+          <w:p>
+            <w:pPr>
+              <w:pStyle w:val="a8"/>
+              <w:adjustRightInd w:val="0"/>
+              <w:snapToGrid w:val="0"/>
+              <w:spacing w:line="460" w:lineRule="atLeast"/>
+              <w:ind w:left="360" w:firstLineChars="0" w:firstLine="0"/>
+              <w:rPr>
+                <w:rFonts w:hint="eastAsia"/>
+                <w:szCs w:val="21"/>
+              </w:rPr>
+            </w:pPr>
+            <w:r>
+              <w:rPr>
+                <w:rFonts w:hint="eastAsia"/>
+                <w:szCs w:val="21"/>
+              </w:rPr>
+              <w:t>用于订单和车票状态管理</w:t>
+            </w:r>
+            <w:r>
+              <w:rPr>
+                <w:rFonts w:hint="eastAsia"/>
+                <w:szCs w:val="21"/>
+              </w:rPr>
+              <w:t>，例如我们的</w:t>
+            </w:r>
+            <w:r>
+              <w:rPr>
+                <w:rFonts w:hint="eastAsia"/>
+                <w:szCs w:val="21"/>
+              </w:rPr>
+              <w:t>订单从待支付到已完成的流转，使用状态机避免复杂</w:t>
+            </w:r>
+            <w:r>
+              <w:rPr>
+                <w:rFonts w:hint="eastAsia"/>
+                <w:szCs w:val="21"/>
+              </w:rPr>
+              <w:t>if-else</w:t>
+            </w:r>
+            <w:r>
+              <w:rPr>
+                <w:rFonts w:hint="eastAsia"/>
+                <w:szCs w:val="21"/>
+              </w:rPr>
+              <w:t>。</w:t>
+            </w:r>
+          </w:p>
+          <w:p>
+            <w:pPr>
+              <w:pStyle w:val="a8"/>
+              <w:numPr>
+                <w:ilvl w:val="1"/>
+                <w:numId w:val="21"/>
+              </w:numPr>
+              <w:adjustRightInd w:val="0"/>
+              <w:snapToGrid w:val="0"/>
+              <w:spacing w:line="460" w:lineRule="atLeast"/>
+              <w:ind w:firstLineChars="0"/>
+              <w:rPr>
+                <w:szCs w:val="21"/>
+              </w:rPr>
+            </w:pPr>
+            <w:r>
+              <w:rPr>
+                <w:rFonts w:hint="eastAsia"/>
+                <w:szCs w:val="21"/>
+              </w:rPr>
+              <w:t>策略</w:t>
+            </w:r>
+          </w:p>
+          <w:p>
+            <w:pPr>
+              <w:pStyle w:val="a8"/>
+              <w:adjustRightInd w:val="0"/>
+              <w:snapToGrid w:val="0"/>
+              <w:spacing w:line="460" w:lineRule="atLeast"/>
+              <w:ind w:left="360" w:firstLineChars="0" w:firstLine="0"/>
+              <w:rPr>
+                <w:rFonts w:hint="eastAsia"/>
+                <w:szCs w:val="21"/>
+              </w:rPr>
+            </w:pPr>
+            <w:r>
+              <w:rPr>
+                <w:rFonts w:hint="eastAsia"/>
+                <w:szCs w:val="21"/>
+              </w:rPr>
+              <w:t>对于高并发的实现，我们组没使用实时动态路由，而是采用了</w:t>
+            </w:r>
+            <w:r>
+              <w:rPr>
+                <w:rFonts w:hint="eastAsia"/>
+                <w:szCs w:val="21"/>
+              </w:rPr>
+              <w:t>1</w:t>
+            </w:r>
+            <w:r>
+              <w:rPr>
+                <w:szCs w:val="21"/>
+              </w:rPr>
+              <w:t>2306</w:t>
+            </w:r>
+            <w:r>
+              <w:rPr>
+                <w:rFonts w:hint="eastAsia"/>
+                <w:szCs w:val="21"/>
+              </w:rPr>
+              <w:t>模式的全量高并发的策略。</w:t>
+            </w:r>
+          </w:p>
+          <w:p>
+            <w:pPr>
+              <w:pStyle w:val="a8"/>
+              <w:numPr>
+                <w:ilvl w:val="1"/>
+                <w:numId w:val="21"/>
+              </w:numPr>
+              <w:adjustRightInd w:val="0"/>
+              <w:snapToGrid w:val="0"/>
+              <w:spacing w:line="460" w:lineRule="atLeast"/>
+              <w:ind w:firstLineChars="0"/>
+              <w:rPr>
+                <w:szCs w:val="21"/>
+              </w:rPr>
+            </w:pPr>
+            <w:r>
+              <w:rPr>
+                <w:rFonts w:hint="eastAsia"/>
+                <w:szCs w:val="21"/>
+              </w:rPr>
+              <w:t>单例模式</w:t>
+            </w:r>
+          </w:p>
+          <w:p>
+            <w:pPr>
+              <w:pStyle w:val="a8"/>
+              <w:adjustRightInd w:val="0"/>
+              <w:snapToGrid w:val="0"/>
+              <w:spacing w:line="460" w:lineRule="atLeast"/>
+              <w:ind w:left="360" w:firstLineChars="0" w:firstLine="0"/>
+              <w:rPr>
+                <w:rFonts w:hint="eastAsia"/>
+                <w:szCs w:val="21"/>
+              </w:rPr>
+            </w:pPr>
+            <w:r>
+              <w:rPr>
+                <w:rFonts w:hint="eastAsia"/>
+                <w:szCs w:val="21"/>
+              </w:rPr>
+              <w:t>Redis</w:t>
+            </w:r>
+            <w:r>
+              <w:rPr>
+                <w:rFonts w:hint="eastAsia"/>
+                <w:szCs w:val="21"/>
+              </w:rPr>
+              <w:t>连接池和分布式锁的配置使用单例确保资源唯一性。</w:t>
+            </w:r>
+          </w:p>
+          <w:p>
+            <w:pPr>
+              <w:pStyle w:val="a8"/>
+              <w:numPr>
+                <w:ilvl w:val="1"/>
+                <w:numId w:val="21"/>
+              </w:numPr>
+              <w:adjustRightInd w:val="0"/>
+              <w:snapToGrid w:val="0"/>
+              <w:spacing w:line="460" w:lineRule="atLeast"/>
+              <w:ind w:firstLineChars="0"/>
+              <w:rPr>
+                <w:szCs w:val="21"/>
+              </w:rPr>
+            </w:pPr>
+            <w:r>
+              <w:rPr>
+                <w:rFonts w:hint="eastAsia"/>
+                <w:szCs w:val="21"/>
+              </w:rPr>
+              <w:t>创新模式</w:t>
+            </w:r>
+          </w:p>
+          <w:p>
+            <w:pPr>
+              <w:pStyle w:val="a8"/>
+              <w:adjustRightInd w:val="0"/>
+              <w:snapToGrid w:val="0"/>
+              <w:spacing w:line="460" w:lineRule="atLeast"/>
+              <w:ind w:left="360" w:firstLineChars="0" w:firstLine="0"/>
+              <w:rPr>
+                <w:rFonts w:hint="eastAsia"/>
+                <w:szCs w:val="21"/>
+              </w:rPr>
+            </w:pPr>
+            <w:r>
+              <w:rPr>
+                <w:rFonts w:hint="eastAsia"/>
+                <w:szCs w:val="21"/>
+              </w:rPr>
+              <w:t>针对座位区间占用问题，自定义了“位操作策略模式”，使用二进制位表示站点占用状态，避免传统方法的数据冗余和性能瓶颈。</w:t>
+            </w:r>
           </w:p>
           <w:p>
             <w:pPr>
@@ -430,6 +991,24 @@
                 <w:szCs w:val="21"/>
               </w:rPr>
             </w:pPr>
+            <w:r>
+              <w:rPr>
+                <w:szCs w:val="21"/>
+              </w:rPr>
+              <w:t>2</w:t>
+            </w:r>
+            <w:r>
+              <w:rPr>
+                <w:szCs w:val="21"/>
+              </w:rPr>
+              <w:t>.</w:t>
+            </w:r>
+            <w:r>
+              <w:rPr>
+                <w:szCs w:val="21"/>
+              </w:rPr>
+              <w:t>技术方案有哪些亮点？</w:t>
+            </w:r>
           </w:p>
           <w:p>
             <w:pPr>
@@ -442,15 +1021,23 @@
             </w:pPr>
             <w:r>
               <w:rPr>
-                <w:szCs w:val="21"/>
-              </w:rPr>
-              <w:t>3.</w:t>
-            </w:r>
-            <w:r>
-              <w:rPr>
-                <w:szCs w:val="21"/>
-              </w:rPr>
-              <w:t>技术方案有哪些亮点？</w:t>
+                <w:rFonts w:hint="eastAsia"/>
+                <w:szCs w:val="21"/>
+              </w:rPr>
+              <w:t>2</w:t>
+            </w:r>
+            <w:r>
+              <w:rPr>
+                <w:szCs w:val="21"/>
+              </w:rPr>
+              <w:t xml:space="preserve">.1. </w:t>
+            </w:r>
+            <w:r>
+              <w:rPr>
+                <w:rFonts w:hint="eastAsia"/>
+                <w:szCs w:val="21"/>
+              </w:rPr>
+              <w:t>高并发抢票优化</w:t>
             </w:r>
           </w:p>
           <w:p>
@@ -459,9 +1046,101 @@
               <w:snapToGrid w:val="0"/>
               <w:spacing w:line="460" w:lineRule="atLeast"/>
               <w:rPr>
+                <w:rFonts w:hint="eastAsia"/>
                 <w:szCs w:val="21"/>
               </w:rPr>
             </w:pPr>
+            <w:r>
+              <w:rPr>
+                <w:rFonts w:hint="eastAsia"/>
+                <w:szCs w:val="21"/>
+              </w:rPr>
+              <w:t>采用</w:t>
+            </w:r>
+            <w:r>
+              <w:rPr>
+                <w:rFonts w:hint="eastAsia"/>
+                <w:szCs w:val="21"/>
+              </w:rPr>
+              <w:t>Redis</w:t>
+            </w:r>
+            <w:r>
+              <w:rPr>
+                <w:rFonts w:hint="eastAsia"/>
+                <w:szCs w:val="21"/>
+              </w:rPr>
+              <w:t>预缓存余票</w:t>
+            </w:r>
+            <w:r>
+              <w:rPr>
+                <w:rFonts w:hint="eastAsia"/>
+                <w:szCs w:val="21"/>
+              </w:rPr>
+              <w:t xml:space="preserve"> + RabbitMQ</w:t>
+            </w:r>
+            <w:r>
+              <w:rPr>
+                <w:rFonts w:hint="eastAsia"/>
+                <w:szCs w:val="21"/>
+              </w:rPr>
+              <w:t>异步队列</w:t>
+            </w:r>
+            <w:r>
+              <w:rPr>
+                <w:rFonts w:hint="eastAsia"/>
+                <w:szCs w:val="21"/>
+              </w:rPr>
+              <w:t xml:space="preserve"> + </w:t>
+            </w:r>
+            <w:r>
+              <w:rPr>
+                <w:rFonts w:hint="eastAsia"/>
+                <w:szCs w:val="21"/>
+              </w:rPr>
+              <w:t>分布式锁（</w:t>
+            </w:r>
+            <w:r>
+              <w:rPr>
+                <w:rFonts w:hint="eastAsia"/>
+                <w:szCs w:val="21"/>
+              </w:rPr>
+              <w:t>Redis Lua</w:t>
+            </w:r>
+            <w:r>
+              <w:rPr>
+                <w:rFonts w:hint="eastAsia"/>
+                <w:szCs w:val="21"/>
+              </w:rPr>
+              <w:t>脚本），确保在</w:t>
+            </w:r>
+            <w:r>
+              <w:rPr>
+                <w:rFonts w:hint="eastAsia"/>
+                <w:szCs w:val="21"/>
+              </w:rPr>
+              <w:t>1000</w:t>
+            </w:r>
+            <w:r>
+              <w:rPr>
+                <w:rFonts w:hint="eastAsia"/>
+                <w:szCs w:val="21"/>
+              </w:rPr>
+              <w:t>并发场景下无超卖，响应时间</w:t>
+            </w:r>
+            <w:r>
+              <w:rPr>
+                <w:rFonts w:hint="eastAsia"/>
+                <w:szCs w:val="21"/>
+              </w:rPr>
+              <w:t>&lt;3s</w:t>
+            </w:r>
+            <w:r>
+              <w:rPr>
+                <w:rFonts w:hint="eastAsia"/>
+                <w:szCs w:val="21"/>
+              </w:rPr>
+              <w:t>。</w:t>
+            </w:r>
           </w:p>
           <w:p>
             <w:pPr>
@@ -472,6 +1151,26 @@
                 <w:szCs w:val="21"/>
               </w:rPr>
             </w:pPr>
+            <w:r>
+              <w:rPr>
+                <w:rFonts w:hint="eastAsia"/>
+                <w:szCs w:val="21"/>
+              </w:rPr>
+              <w:t>2</w:t>
+            </w:r>
+            <w:r>
+              <w:rPr>
+                <w:szCs w:val="21"/>
+              </w:rPr>
+              <w:t xml:space="preserve">.2. </w:t>
+            </w:r>
+            <w:r>
+              <w:rPr>
+                <w:rFonts w:hint="eastAsia"/>
+                <w:szCs w:val="21"/>
+              </w:rPr>
+              <w:t>座位区间占用创新</w:t>
+            </w:r>
           </w:p>
           <w:p>
             <w:pPr>
@@ -479,9 +1178,73 @@
               <w:snapToGrid w:val="0"/>
               <w:spacing w:line="460" w:lineRule="atLeast"/>
               <w:rPr>
+                <w:rFonts w:hint="eastAsia"/>
                 <w:szCs w:val="21"/>
               </w:rPr>
             </w:pPr>
+            <w:r>
+              <w:rPr>
+                <w:rFonts w:hint="eastAsia"/>
+                <w:szCs w:val="21"/>
+              </w:rPr>
+              <w:t>使用二进制位操作表示行程区间（始发站</w:t>
+            </w:r>
+            <w:r>
+              <w:rPr>
+                <w:rFonts w:hint="eastAsia"/>
+                <w:szCs w:val="21"/>
+              </w:rPr>
+              <w:t>10</w:t>
+            </w:r>
+            <w:r>
+              <w:rPr>
+                <w:rFonts w:hint="eastAsia"/>
+                <w:szCs w:val="21"/>
+              </w:rPr>
+              <w:t>、终到站</w:t>
+            </w:r>
+            <w:r>
+              <w:rPr>
+                <w:rFonts w:hint="eastAsia"/>
+                <w:szCs w:val="21"/>
+              </w:rPr>
+              <w:t>01</w:t>
+            </w:r>
+            <w:r>
+              <w:rPr>
+                <w:rFonts w:hint="eastAsia"/>
+                <w:szCs w:val="21"/>
+              </w:rPr>
+              <w:t>、中间站</w:t>
+            </w:r>
+            <w:r>
+              <w:rPr>
+                <w:rFonts w:hint="eastAsia"/>
+                <w:szCs w:val="21"/>
+              </w:rPr>
+              <w:t>11</w:t>
+            </w:r>
+            <w:r>
+              <w:rPr>
+                <w:rFonts w:hint="eastAsia"/>
+                <w:szCs w:val="21"/>
+              </w:rPr>
+              <w:t>），将整个区间压缩为一个整数字段，避免了数百万冗余数据，提高查询效率</w:t>
+            </w:r>
+            <w:r>
+              <w:rPr>
+                <w:rFonts w:hint="eastAsia"/>
+                <w:szCs w:val="21"/>
+              </w:rPr>
+              <w:t>20%</w:t>
+            </w:r>
+            <w:r>
+              <w:rPr>
+                <w:rFonts w:hint="eastAsia"/>
+                <w:szCs w:val="21"/>
+              </w:rPr>
+              <w:t>以上。</w:t>
+            </w:r>
           </w:p>
           <w:p>
             <w:pPr>
@@ -494,133 +1257,30 @@
             </w:pPr>
             <w:r>
               <w:rPr>
-                <w:szCs w:val="21"/>
-              </w:rPr>
-              <w:t>3</w:t>
-            </w:r>
-            <w:r>
-              <w:rPr>
-                <w:szCs w:val="21"/>
-              </w:rPr>
-              <w:t>.</w:t>
-            </w:r>
-            <w:r>
-              <w:rPr>
-                <w:rFonts w:hint="eastAsia"/>
-                <w:szCs w:val="21"/>
-              </w:rPr>
-              <w:t>是</w:t>
-            </w:r>
-            <w:r>
-              <w:rPr>
-                <w:szCs w:val="21"/>
-              </w:rPr>
-              <w:t>否做了单元测</w:t>
-            </w:r>
-            <w:r>
-              <w:rPr>
-                <w:rFonts w:hint="eastAsia"/>
-                <w:szCs w:val="21"/>
-              </w:rPr>
-              <w:t>试</w:t>
-            </w:r>
-            <w:r>
-              <w:rPr>
-                <w:szCs w:val="21"/>
-              </w:rPr>
-              <w:t>？</w:t>
-            </w:r>
-            <w:r>
-              <w:rPr>
-                <w:rFonts w:hint="eastAsia"/>
-                <w:szCs w:val="21"/>
-              </w:rPr>
-              <w:t>是</w:t>
-            </w:r>
-            <w:r>
-              <w:rPr>
-                <w:szCs w:val="21"/>
-              </w:rPr>
-              <w:t>否做了</w:t>
-            </w:r>
-            <w:r>
-              <w:rPr>
-                <w:rFonts w:hint="eastAsia"/>
-                <w:szCs w:val="21"/>
-              </w:rPr>
-              <w:t>系统</w:t>
-            </w:r>
-            <w:r>
-              <w:rPr>
-                <w:rFonts w:hint="eastAsia"/>
-                <w:szCs w:val="21"/>
-              </w:rPr>
-              <w:t>的</w:t>
-            </w:r>
-            <w:r>
-              <w:rPr>
-                <w:szCs w:val="21"/>
-              </w:rPr>
-              <w:t>功能测</w:t>
-            </w:r>
-            <w:r>
-              <w:rPr>
-                <w:rFonts w:hint="eastAsia"/>
-                <w:szCs w:val="21"/>
-              </w:rPr>
-              <w:t>试</w:t>
-            </w:r>
-            <w:r>
-              <w:rPr>
-                <w:rFonts w:hint="eastAsia"/>
-                <w:szCs w:val="21"/>
-              </w:rPr>
-              <w:t>、</w:t>
-            </w:r>
-            <w:r>
-              <w:rPr>
-                <w:szCs w:val="21"/>
-              </w:rPr>
-              <w:t>性能测试</w:t>
-            </w:r>
-            <w:r>
-              <w:rPr>
-                <w:rFonts w:hint="eastAsia"/>
-                <w:szCs w:val="21"/>
-              </w:rPr>
-              <w:t>、</w:t>
-            </w:r>
-            <w:r>
-              <w:rPr>
-                <w:rFonts w:hint="eastAsia"/>
-                <w:szCs w:val="21"/>
-              </w:rPr>
-              <w:t>兼</w:t>
-            </w:r>
-            <w:r>
-              <w:rPr>
-                <w:szCs w:val="21"/>
-              </w:rPr>
-              <w:t>容性</w:t>
-            </w:r>
-            <w:r>
-              <w:rPr>
-                <w:rFonts w:hint="eastAsia"/>
-                <w:szCs w:val="21"/>
-              </w:rPr>
-              <w:t>测试和易用性测试</w:t>
-            </w:r>
-            <w:r>
-              <w:rPr>
-                <w:szCs w:val="21"/>
-              </w:rPr>
-              <w:t>等</w:t>
-            </w:r>
-            <w:r>
-              <w:rPr>
-                <w:szCs w:val="21"/>
-              </w:rPr>
-              <w:t>？</w:t>
+                <w:rFonts w:hint="eastAsia"/>
+                <w:szCs w:val="21"/>
+              </w:rPr>
+              <w:t>2</w:t>
+            </w:r>
+            <w:r>
+              <w:rPr>
+                <w:szCs w:val="21"/>
+              </w:rPr>
+              <w:t xml:space="preserve">.3. </w:t>
+            </w:r>
+            <w:r>
+              <w:rPr>
+                <w:rFonts w:hint="eastAsia"/>
+                <w:szCs w:val="21"/>
+              </w:rPr>
+              <w:t>数据</w:t>
+            </w:r>
+            <w:r>
+              <w:rPr>
+                <w:rFonts w:hint="eastAsia"/>
+                <w:szCs w:val="21"/>
+              </w:rPr>
+              <w:t>拟真</w:t>
             </w:r>
           </w:p>
           <w:p>
@@ -629,9 +1289,93 @@
               <w:snapToGrid w:val="0"/>
               <w:spacing w:line="460" w:lineRule="atLeast"/>
               <w:rPr>
+                <w:rFonts w:hint="eastAsia"/>
                 <w:szCs w:val="21"/>
               </w:rPr>
             </w:pPr>
+            <w:r>
+              <w:rPr>
+                <w:rFonts w:hint="eastAsia"/>
+                <w:szCs w:val="21"/>
+              </w:rPr>
+              <w:t>虽未使用</w:t>
+            </w:r>
+            <w:r>
+              <w:rPr>
+                <w:rFonts w:hint="eastAsia"/>
+                <w:szCs w:val="21"/>
+              </w:rPr>
+              <w:t>真实车次数据</w:t>
+            </w:r>
+            <w:r>
+              <w:rPr>
+                <w:rFonts w:hint="eastAsia"/>
+                <w:szCs w:val="21"/>
+              </w:rPr>
+              <w:t>，但导入了约</w:t>
+            </w:r>
+            <w:r>
+              <w:rPr>
+                <w:rFonts w:hint="eastAsia"/>
+                <w:szCs w:val="21"/>
+              </w:rPr>
+              <w:t>3</w:t>
+            </w:r>
+            <w:r>
+              <w:rPr>
+                <w:szCs w:val="21"/>
+              </w:rPr>
+              <w:t>0000</w:t>
+            </w:r>
+            <w:r>
+              <w:rPr>
+                <w:rFonts w:hint="eastAsia"/>
+                <w:szCs w:val="21"/>
+              </w:rPr>
+              <w:t>条</w:t>
+            </w:r>
+            <w:r>
+              <w:rPr>
+                <w:rFonts w:hint="eastAsia"/>
+                <w:szCs w:val="21"/>
+              </w:rPr>
+              <w:t>爬取自某一时段</w:t>
+            </w:r>
+            <w:r>
+              <w:rPr>
+                <w:rFonts w:hint="eastAsia"/>
+                <w:szCs w:val="21"/>
+              </w:rPr>
+              <w:t>的车次数据</w:t>
+            </w:r>
+            <w:r>
+              <w:rPr>
+                <w:rFonts w:hint="eastAsia"/>
+                <w:szCs w:val="21"/>
+              </w:rPr>
+              <w:t>，并集成电子票证</w:t>
+            </w:r>
+            <w:r>
+              <w:rPr>
+                <w:rFonts w:hint="eastAsia"/>
+                <w:szCs w:val="21"/>
+              </w:rPr>
+              <w:t>二维码</w:t>
+            </w:r>
+            <w:r>
+              <w:rPr>
+                <w:rFonts w:hint="eastAsia"/>
+                <w:szCs w:val="21"/>
+              </w:rPr>
+              <w:t>的进阶需求</w:t>
+            </w:r>
+            <w:r>
+              <w:rPr>
+                <w:rFonts w:hint="eastAsia"/>
+                <w:szCs w:val="21"/>
+              </w:rPr>
+              <w:t>。</w:t>
+            </w:r>
           </w:p>
           <w:p>
             <w:pPr>
@@ -642,6 +1386,19 @@
                 <w:szCs w:val="21"/>
               </w:rPr>
             </w:pPr>
+            <w:r>
+              <w:rPr>
+                <w:szCs w:val="21"/>
+              </w:rPr>
+              <w:t xml:space="preserve">2.4. </w:t>
+            </w:r>
+            <w:r>
+              <w:rPr>
+                <w:rFonts w:hint="eastAsia"/>
+                <w:szCs w:val="21"/>
+              </w:rPr>
+              <w:t>候补订单</w:t>
+            </w:r>
           </w:p>
           <w:p>
             <w:pPr>
@@ -649,21 +1406,16 @@
               <w:snapToGrid w:val="0"/>
               <w:spacing w:line="460" w:lineRule="atLeast"/>
               <w:rPr>
+                <w:rFonts w:hint="eastAsia"/>
                 <w:szCs w:val="21"/>
               </w:rPr>
             </w:pPr>
             <w:r>
               <w:rPr>
-                <w:szCs w:val="21"/>
-              </w:rPr>
-              <w:t>4.</w:t>
-            </w:r>
-            <w:r>
-              <w:rPr>
-                <w:rFonts w:hint="eastAsia"/>
-                <w:szCs w:val="21"/>
-              </w:rPr>
-              <w:t>是否采用大模型来辅助开发？对开发生产率约有百分之几的提升？</w:t>
+                <w:rFonts w:hint="eastAsia"/>
+                <w:szCs w:val="21"/>
+              </w:rPr>
+              <w:t>实现了候补机制，定时任务自动兑现，增强用户体验。</w:t>
             </w:r>
           </w:p>
           <w:p>
@@ -675,6 +1427,136 @@
                 <w:szCs w:val="21"/>
               </w:rPr>
             </w:pPr>
+            <w:r>
+              <w:rPr>
+                <w:szCs w:val="21"/>
+              </w:rPr>
+              <w:t>3</w:t>
+            </w:r>
+            <w:r>
+              <w:rPr>
+                <w:szCs w:val="21"/>
+              </w:rPr>
+              <w:t>.</w:t>
+            </w:r>
+            <w:r>
+              <w:rPr>
+                <w:rFonts w:hint="eastAsia"/>
+                <w:szCs w:val="21"/>
+              </w:rPr>
+              <w:t>是</w:t>
+            </w:r>
+            <w:r>
+              <w:rPr>
+                <w:szCs w:val="21"/>
+              </w:rPr>
+              <w:t>否做了单元测</w:t>
+            </w:r>
+            <w:r>
+              <w:rPr>
+                <w:rFonts w:hint="eastAsia"/>
+                <w:szCs w:val="21"/>
+              </w:rPr>
+              <w:t>试</w:t>
+            </w:r>
+            <w:r>
+              <w:rPr>
+                <w:szCs w:val="21"/>
+              </w:rPr>
+              <w:t>？</w:t>
+            </w:r>
+            <w:r>
+              <w:rPr>
+                <w:rFonts w:hint="eastAsia"/>
+                <w:szCs w:val="21"/>
+              </w:rPr>
+              <w:t>是</w:t>
+            </w:r>
+            <w:r>
+              <w:rPr>
+                <w:szCs w:val="21"/>
+              </w:rPr>
+              <w:t>否做了</w:t>
+            </w:r>
+            <w:r>
+              <w:rPr>
+                <w:rFonts w:hint="eastAsia"/>
+                <w:szCs w:val="21"/>
+              </w:rPr>
+              <w:t>系统</w:t>
+            </w:r>
+            <w:r>
+              <w:rPr>
+                <w:rFonts w:hint="eastAsia"/>
+                <w:szCs w:val="21"/>
+              </w:rPr>
+              <w:t>的</w:t>
+            </w:r>
+            <w:r>
+              <w:rPr>
+                <w:szCs w:val="21"/>
+              </w:rPr>
+              <w:t>功能测</w:t>
+            </w:r>
+            <w:r>
+              <w:rPr>
+                <w:rFonts w:hint="eastAsia"/>
+                <w:szCs w:val="21"/>
+              </w:rPr>
+              <w:t>试</w:t>
+            </w:r>
+            <w:r>
+              <w:rPr>
+                <w:rFonts w:hint="eastAsia"/>
+                <w:szCs w:val="21"/>
+              </w:rPr>
+              <w:t>、</w:t>
+            </w:r>
+            <w:r>
+              <w:rPr>
+                <w:szCs w:val="21"/>
+              </w:rPr>
+              <w:t>性能测试</w:t>
+            </w:r>
+            <w:r>
+              <w:rPr>
+                <w:rFonts w:hint="eastAsia"/>
+                <w:szCs w:val="21"/>
+              </w:rPr>
+              <w:t>、</w:t>
+            </w:r>
+            <w:r>
+              <w:rPr>
+                <w:rFonts w:hint="eastAsia"/>
+                <w:szCs w:val="21"/>
+              </w:rPr>
+              <w:t>兼</w:t>
+            </w:r>
+            <w:r>
+              <w:rPr>
+                <w:szCs w:val="21"/>
+              </w:rPr>
+              <w:t>容性</w:t>
+            </w:r>
+            <w:r>
+              <w:rPr>
+                <w:rFonts w:hint="eastAsia"/>
+                <w:szCs w:val="21"/>
+              </w:rPr>
+              <w:t>测试和易用性测试</w:t>
+            </w:r>
+            <w:r>
+              <w:rPr>
+                <w:szCs w:val="21"/>
+              </w:rPr>
+              <w:t>等</w:t>
+            </w:r>
+            <w:r>
+              <w:rPr>
+                <w:szCs w:val="21"/>
+              </w:rPr>
+              <w:t>？</w:t>
+            </w:r>
           </w:p>
           <w:p>
             <w:pPr>
@@ -682,9 +1564,706 @@
               <w:snapToGrid w:val="0"/>
               <w:spacing w:line="460" w:lineRule="atLeast"/>
               <w:rPr>
+                <w:rFonts w:hint="eastAsia"/>
                 <w:szCs w:val="21"/>
               </w:rPr>
             </w:pPr>
+            <w:r>
+              <w:rPr>
+                <w:rFonts w:hint="eastAsia"/>
+                <w:szCs w:val="21"/>
+              </w:rPr>
+              <w:lastRenderedPageBreak/>
+              <w:t>是的，我们进行了全面测试：</w:t>
+            </w:r>
+          </w:p>
+          <w:p>
+            <w:pPr>
+              <w:adjustRightInd w:val="0"/>
+              <w:snapToGrid w:val="0"/>
+              <w:spacing w:line="460" w:lineRule="atLeast"/>
+              <w:rPr>
+                <w:szCs w:val="21"/>
+              </w:rPr>
+            </w:pPr>
+            <w:r>
+              <w:rPr>
+                <w:rFonts w:hint="eastAsia"/>
+                <w:szCs w:val="21"/>
+              </w:rPr>
+              <w:t>单元测试：使用</w:t>
+            </w:r>
+            <w:r>
+              <w:rPr>
+                <w:rFonts w:hint="eastAsia"/>
+                <w:szCs w:val="21"/>
+              </w:rPr>
+              <w:t>JUnit</w:t>
+            </w:r>
+            <w:r>
+              <w:rPr>
+                <w:rFonts w:hint="eastAsia"/>
+                <w:szCs w:val="21"/>
+              </w:rPr>
+              <w:t>覆盖核心模块，如订单服务（测试状态流转）和票务服务（测试库存扣减）</w:t>
+            </w:r>
+            <w:r>
+              <w:rPr>
+                <w:rFonts w:hint="eastAsia"/>
+                <w:szCs w:val="21"/>
+              </w:rPr>
+              <w:t>等</w:t>
+            </w:r>
+            <w:r>
+              <w:rPr>
+                <w:rFonts w:hint="eastAsia"/>
+                <w:szCs w:val="21"/>
+              </w:rPr>
+              <w:t>，覆盖率达</w:t>
+            </w:r>
+            <w:r>
+              <w:rPr>
+                <w:szCs w:val="21"/>
+              </w:rPr>
+              <w:t>93</w:t>
+            </w:r>
+            <w:r>
+              <w:rPr>
+                <w:rFonts w:hint="eastAsia"/>
+                <w:szCs w:val="21"/>
+              </w:rPr>
+              <w:t>%</w:t>
+            </w:r>
+            <w:r>
+              <w:rPr>
+                <w:rFonts w:hint="eastAsia"/>
+                <w:szCs w:val="21"/>
+              </w:rPr>
+              <w:t>以上。</w:t>
+            </w:r>
+          </w:p>
+          <w:p>
+            <w:pPr>
+              <w:adjustRightInd w:val="0"/>
+              <w:snapToGrid w:val="0"/>
+              <w:spacing w:line="460" w:lineRule="atLeast"/>
+              <w:rPr>
+                <w:szCs w:val="21"/>
+              </w:rPr>
+            </w:pPr>
+            <w:r>
+              <w:rPr>
+                <w:rFonts w:hint="eastAsia"/>
+                <w:szCs w:val="21"/>
+              </w:rPr>
+              <w:t>系统测试：</w:t>
+            </w:r>
+          </w:p>
+          <w:p>
+            <w:pPr>
+              <w:adjustRightInd w:val="0"/>
+              <w:snapToGrid w:val="0"/>
+              <w:spacing w:line="460" w:lineRule="atLeast"/>
+              <w:rPr>
+                <w:rFonts w:hint="eastAsia"/>
+                <w:szCs w:val="21"/>
+              </w:rPr>
+            </w:pPr>
+            <w:r>
+              <w:rPr>
+                <w:rFonts w:hint="eastAsia"/>
+                <w:szCs w:val="21"/>
+              </w:rPr>
+              <w:t>功能测试</w:t>
+            </w:r>
+            <w:r>
+              <w:rPr>
+                <w:rFonts w:hint="eastAsia"/>
+                <w:szCs w:val="21"/>
+              </w:rPr>
+              <w:tab/>
+            </w:r>
+            <w:r>
+              <w:rPr>
+                <w:rFonts w:hint="eastAsia"/>
+                <w:szCs w:val="21"/>
+              </w:rPr>
+              <w:t>测试正常用户注册流程</w:t>
+            </w:r>
+            <w:r>
+              <w:rPr>
+                <w:rFonts w:hint="eastAsia"/>
+                <w:szCs w:val="21"/>
+              </w:rPr>
+              <w:t>、</w:t>
+            </w:r>
+            <w:r>
+              <w:rPr>
+                <w:rFonts w:hint="eastAsia"/>
+                <w:szCs w:val="21"/>
+              </w:rPr>
+              <w:t>注册非法数据是否成功</w:t>
+            </w:r>
+            <w:r>
+              <w:rPr>
+                <w:rFonts w:hint="eastAsia"/>
+                <w:szCs w:val="21"/>
+              </w:rPr>
+              <w:t>、</w:t>
+            </w:r>
+            <w:r>
+              <w:rPr>
+                <w:rFonts w:hint="eastAsia"/>
+                <w:szCs w:val="21"/>
+              </w:rPr>
+              <w:t>注册非法数据是否成功</w:t>
+            </w:r>
+            <w:r>
+              <w:rPr>
+                <w:rFonts w:hint="eastAsia"/>
+                <w:szCs w:val="21"/>
+              </w:rPr>
+              <w:t>、</w:t>
+            </w:r>
+            <w:r>
+              <w:rPr>
+                <w:rFonts w:hint="eastAsia"/>
+                <w:szCs w:val="21"/>
+              </w:rPr>
+              <w:t>跨天车票冲突检测</w:t>
+            </w:r>
+            <w:r>
+              <w:rPr>
+                <w:rFonts w:hint="eastAsia"/>
+                <w:szCs w:val="21"/>
+              </w:rPr>
+              <w:t>、</w:t>
+            </w:r>
+            <w:r>
+              <w:rPr>
+                <w:rFonts w:hint="eastAsia"/>
+                <w:szCs w:val="21"/>
+              </w:rPr>
+              <w:t>用户改签正常流程</w:t>
+            </w:r>
+            <w:r>
+              <w:rPr>
+                <w:rFonts w:hint="eastAsia"/>
+                <w:szCs w:val="21"/>
+              </w:rPr>
+              <w:t>、</w:t>
+            </w:r>
+            <w:r>
+              <w:rPr>
+                <w:rFonts w:hint="eastAsia"/>
+                <w:szCs w:val="21"/>
+              </w:rPr>
+              <w:t>用户候补正常流程</w:t>
+            </w:r>
+            <w:r>
+              <w:rPr>
+                <w:rFonts w:hint="eastAsia"/>
+                <w:szCs w:val="21"/>
+              </w:rPr>
+              <w:t>等</w:t>
+            </w:r>
+            <w:r>
+              <w:rPr>
+                <w:rFonts w:hint="eastAsia"/>
+                <w:szCs w:val="21"/>
+              </w:rPr>
+              <w:t>5</w:t>
+            </w:r>
+            <w:r>
+              <w:rPr>
+                <w:szCs w:val="21"/>
+              </w:rPr>
+              <w:t>0</w:t>
+            </w:r>
+            <w:r>
+              <w:rPr>
+                <w:rFonts w:hint="eastAsia"/>
+                <w:szCs w:val="21"/>
+              </w:rPr>
+              <w:t>余个业务模块</w:t>
+            </w:r>
+          </w:p>
+          <w:p>
+            <w:pPr>
+              <w:adjustRightInd w:val="0"/>
+              <w:snapToGrid w:val="0"/>
+              <w:spacing w:line="460" w:lineRule="atLeast"/>
+              <w:rPr>
+                <w:rFonts w:hint="eastAsia"/>
+                <w:szCs w:val="21"/>
+              </w:rPr>
+            </w:pPr>
+            <w:r>
+              <w:rPr>
+                <w:rFonts w:hint="eastAsia"/>
+                <w:szCs w:val="21"/>
+              </w:rPr>
+              <w:t>性能测试</w:t>
+            </w:r>
+            <w:r>
+              <w:rPr>
+                <w:rFonts w:hint="eastAsia"/>
+                <w:szCs w:val="21"/>
+              </w:rPr>
+              <w:tab/>
+            </w:r>
+            <w:r>
+              <w:rPr>
+                <w:rFonts w:hint="eastAsia"/>
+                <w:szCs w:val="21"/>
+              </w:rPr>
+              <w:t>测试</w:t>
+            </w:r>
+            <w:r>
+              <w:rPr>
+                <w:rFonts w:hint="eastAsia"/>
+                <w:szCs w:val="21"/>
+              </w:rPr>
+              <w:t>1000</w:t>
+            </w:r>
+            <w:r>
+              <w:rPr>
+                <w:rFonts w:hint="eastAsia"/>
+                <w:szCs w:val="21"/>
+              </w:rPr>
+              <w:t>并发用户下的购票请求压力测试</w:t>
+            </w:r>
+            <w:r>
+              <w:rPr>
+                <w:rFonts w:hint="eastAsia"/>
+                <w:szCs w:val="21"/>
+              </w:rPr>
+              <w:t>、</w:t>
+            </w:r>
+            <w:r>
+              <w:rPr>
+                <w:rFonts w:hint="eastAsia"/>
+                <w:szCs w:val="21"/>
+              </w:rPr>
+              <w:t>1000</w:t>
+            </w:r>
+            <w:r>
+              <w:rPr>
+                <w:rFonts w:hint="eastAsia"/>
+                <w:szCs w:val="21"/>
+              </w:rPr>
+              <w:t>并发用户下的查询请求压力测试</w:t>
+            </w:r>
+            <w:r>
+              <w:rPr>
+                <w:rFonts w:hint="eastAsia"/>
+                <w:szCs w:val="21"/>
+              </w:rPr>
+              <w:t>和</w:t>
+            </w:r>
+            <w:r>
+              <w:rPr>
+                <w:rFonts w:hint="eastAsia"/>
+                <w:szCs w:val="21"/>
+              </w:rPr>
+              <w:t>3</w:t>
+            </w:r>
+            <w:r>
+              <w:rPr>
+                <w:rFonts w:hint="eastAsia"/>
+                <w:szCs w:val="21"/>
+              </w:rPr>
+              <w:t>万级车次查询响应</w:t>
+            </w:r>
+          </w:p>
+          <w:p>
+            <w:pPr>
+              <w:adjustRightInd w:val="0"/>
+              <w:snapToGrid w:val="0"/>
+              <w:spacing w:line="460" w:lineRule="atLeast"/>
+              <w:rPr>
+                <w:rFonts w:hint="eastAsia"/>
+                <w:szCs w:val="21"/>
+              </w:rPr>
+            </w:pPr>
+            <w:r>
+              <w:rPr>
+                <w:rFonts w:hint="eastAsia"/>
+                <w:szCs w:val="21"/>
+              </w:rPr>
+              <w:t>可靠性测试</w:t>
+            </w:r>
+            <w:r>
+              <w:rPr>
+                <w:rFonts w:hint="eastAsia"/>
+                <w:szCs w:val="21"/>
+              </w:rPr>
+              <w:tab/>
+            </w:r>
+            <w:r>
+              <w:rPr>
+                <w:rFonts w:hint="eastAsia"/>
+                <w:szCs w:val="21"/>
+              </w:rPr>
+              <w:t>测试</w:t>
+            </w:r>
+            <w:r>
+              <w:rPr>
+                <w:rFonts w:hint="eastAsia"/>
+                <w:szCs w:val="21"/>
+              </w:rPr>
+              <w:t>12h</w:t>
+            </w:r>
+            <w:r>
+              <w:rPr>
+                <w:rFonts w:hint="eastAsia"/>
+                <w:szCs w:val="21"/>
+              </w:rPr>
+              <w:t>可靠性</w:t>
+            </w:r>
+            <w:r>
+              <w:rPr>
+                <w:rFonts w:hint="eastAsia"/>
+                <w:szCs w:val="21"/>
+              </w:rPr>
+              <w:t>和</w:t>
+            </w:r>
+            <w:r>
+              <w:rPr>
+                <w:rFonts w:hint="eastAsia"/>
+                <w:szCs w:val="21"/>
+              </w:rPr>
+              <w:t>超卖问题可靠性</w:t>
+            </w:r>
+          </w:p>
+          <w:p>
+            <w:pPr>
+              <w:adjustRightInd w:val="0"/>
+              <w:snapToGrid w:val="0"/>
+              <w:spacing w:line="460" w:lineRule="atLeast"/>
+              <w:rPr>
+                <w:rFonts w:hint="eastAsia"/>
+                <w:szCs w:val="21"/>
+              </w:rPr>
+            </w:pPr>
+            <w:r>
+              <w:rPr>
+                <w:rFonts w:hint="eastAsia"/>
+                <w:szCs w:val="21"/>
+              </w:rPr>
+              <w:t>安全性测试</w:t>
+            </w:r>
+            <w:r>
+              <w:rPr>
+                <w:rFonts w:hint="eastAsia"/>
+                <w:szCs w:val="21"/>
+              </w:rPr>
+              <w:tab/>
+            </w:r>
+            <w:r>
+              <w:rPr>
+                <w:rFonts w:hint="eastAsia"/>
+                <w:szCs w:val="21"/>
+              </w:rPr>
+              <w:t>测试权限控制</w:t>
+            </w:r>
+            <w:r>
+              <w:rPr>
+                <w:rFonts w:hint="eastAsia"/>
+                <w:szCs w:val="21"/>
+              </w:rPr>
+              <w:t>、</w:t>
+            </w:r>
+            <w:r>
+              <w:rPr>
+                <w:rFonts w:hint="eastAsia"/>
+                <w:szCs w:val="21"/>
+              </w:rPr>
+              <w:t>SQL</w:t>
+            </w:r>
+            <w:r>
+              <w:rPr>
+                <w:rFonts w:hint="eastAsia"/>
+                <w:szCs w:val="21"/>
+              </w:rPr>
+              <w:t>注入攻击防御测试</w:t>
+            </w:r>
+            <w:r>
+              <w:rPr>
+                <w:rFonts w:hint="eastAsia"/>
+                <w:szCs w:val="21"/>
+              </w:rPr>
+              <w:t>和</w:t>
+            </w:r>
+            <w:r>
+              <w:rPr>
+                <w:rFonts w:hint="eastAsia"/>
+                <w:szCs w:val="21"/>
+              </w:rPr>
+              <w:t>支付凭证篡改测试</w:t>
+            </w:r>
+          </w:p>
+          <w:p>
+            <w:pPr>
+              <w:adjustRightInd w:val="0"/>
+              <w:snapToGrid w:val="0"/>
+              <w:spacing w:line="460" w:lineRule="atLeast"/>
+              <w:rPr>
+                <w:rFonts w:hint="eastAsia"/>
+                <w:szCs w:val="21"/>
+              </w:rPr>
+            </w:pPr>
+            <w:r>
+              <w:rPr>
+                <w:rFonts w:hint="eastAsia"/>
+                <w:szCs w:val="21"/>
+              </w:rPr>
+              <w:t>兼容性测试</w:t>
+            </w:r>
+            <w:r>
+              <w:rPr>
+                <w:rFonts w:hint="eastAsia"/>
+                <w:szCs w:val="21"/>
+              </w:rPr>
+              <w:tab/>
+            </w:r>
+            <w:r>
+              <w:rPr>
+                <w:rFonts w:hint="eastAsia"/>
+                <w:szCs w:val="21"/>
+              </w:rPr>
+              <w:t>测试不同浏览器</w:t>
+            </w:r>
+            <w:r>
+              <w:rPr>
+                <w:rFonts w:hint="eastAsia"/>
+                <w:szCs w:val="21"/>
+              </w:rPr>
+              <w:t>和</w:t>
+            </w:r>
+            <w:r>
+              <w:rPr>
+                <w:rFonts w:hint="eastAsia"/>
+                <w:szCs w:val="21"/>
+              </w:rPr>
+              <w:t>不同设备分辨率</w:t>
+            </w:r>
+          </w:p>
+          <w:p>
+            <w:pPr>
+              <w:adjustRightInd w:val="0"/>
+              <w:snapToGrid w:val="0"/>
+              <w:spacing w:line="460" w:lineRule="atLeast"/>
+              <w:rPr>
+                <w:rFonts w:hint="eastAsia"/>
+                <w:szCs w:val="21"/>
+              </w:rPr>
+            </w:pPr>
+            <w:r>
+              <w:rPr>
+                <w:rFonts w:hint="eastAsia"/>
+                <w:szCs w:val="21"/>
+              </w:rPr>
+              <w:t>易用性测试</w:t>
+            </w:r>
+            <w:r>
+              <w:rPr>
+                <w:rFonts w:hint="eastAsia"/>
+                <w:szCs w:val="21"/>
+              </w:rPr>
+              <w:tab/>
+            </w:r>
+            <w:r>
+              <w:rPr>
+                <w:rFonts w:hint="eastAsia"/>
+                <w:szCs w:val="21"/>
+              </w:rPr>
+              <w:t>测试信息显示和反馈是否准确</w:t>
+            </w:r>
+            <w:r>
+              <w:rPr>
+                <w:rFonts w:hint="eastAsia"/>
+                <w:szCs w:val="21"/>
+              </w:rPr>
+              <w:t>和</w:t>
+            </w:r>
+            <w:r>
+              <w:rPr>
+                <w:rFonts w:hint="eastAsia"/>
+                <w:szCs w:val="21"/>
+              </w:rPr>
+              <w:t>用户不需要培训就能使用系统</w:t>
+            </w:r>
+          </w:p>
+          <w:p>
+            <w:pPr>
+              <w:adjustRightInd w:val="0"/>
+              <w:snapToGrid w:val="0"/>
+              <w:spacing w:line="460" w:lineRule="atLeast"/>
+              <w:rPr>
+                <w:rFonts w:hint="eastAsia"/>
+                <w:szCs w:val="21"/>
+              </w:rPr>
+            </w:pPr>
+            <w:r>
+              <w:rPr>
+                <w:rFonts w:hint="eastAsia"/>
+                <w:szCs w:val="21"/>
+              </w:rPr>
+              <w:t>部署测试</w:t>
+            </w:r>
+            <w:r>
+              <w:rPr>
+                <w:rFonts w:hint="eastAsia"/>
+                <w:szCs w:val="21"/>
+              </w:rPr>
+              <w:tab/>
+            </w:r>
+            <w:r>
+              <w:rPr>
+                <w:rFonts w:hint="eastAsia"/>
+                <w:szCs w:val="21"/>
+              </w:rPr>
+              <w:t>首次安装</w:t>
+            </w:r>
+            <w:r>
+              <w:rPr>
+                <w:rFonts w:hint="eastAsia"/>
+                <w:szCs w:val="21"/>
+              </w:rPr>
+              <w:t>部署</w:t>
+            </w:r>
+            <w:r>
+              <w:rPr>
+                <w:rFonts w:hint="eastAsia"/>
+                <w:szCs w:val="21"/>
+              </w:rPr>
+              <w:t>系统</w:t>
+            </w:r>
+          </w:p>
+          <w:p>
+            <w:pPr>
+              <w:adjustRightInd w:val="0"/>
+              <w:snapToGrid w:val="0"/>
+              <w:spacing w:line="460" w:lineRule="atLeast"/>
+              <w:rPr>
+                <w:szCs w:val="21"/>
+              </w:rPr>
+            </w:pPr>
+            <w:r>
+              <w:rPr>
+                <w:szCs w:val="21"/>
+              </w:rPr>
+              <w:t>4.</w:t>
+            </w:r>
+            <w:r>
+              <w:rPr>
+                <w:rFonts w:hint="eastAsia"/>
+                <w:szCs w:val="21"/>
+              </w:rPr>
+              <w:t>是否采用大模型来辅助开发？对开发生产率约有百分之几的提升？</w:t>
+            </w:r>
+          </w:p>
+          <w:p>
+            <w:pPr>
+              <w:adjustRightInd w:val="0"/>
+              <w:snapToGrid w:val="0"/>
+              <w:spacing w:line="460" w:lineRule="atLeast"/>
+              <w:rPr>
+                <w:rFonts w:hint="eastAsia"/>
+                <w:szCs w:val="21"/>
+              </w:rPr>
+            </w:pPr>
+            <w:r>
+              <w:rPr>
+                <w:rFonts w:hint="eastAsia"/>
+                <w:szCs w:val="21"/>
+              </w:rPr>
+              <w:t>是的，我们</w:t>
+            </w:r>
+            <w:r>
+              <w:rPr>
+                <w:rFonts w:hint="eastAsia"/>
+                <w:szCs w:val="21"/>
+              </w:rPr>
+              <w:t>组</w:t>
+            </w:r>
+            <w:r>
+              <w:rPr>
+                <w:rFonts w:hint="eastAsia"/>
+                <w:szCs w:val="21"/>
+              </w:rPr>
+              <w:t>采用了大模型辅助开发，主要用于</w:t>
+            </w:r>
+            <w:r>
+              <w:rPr>
+                <w:rFonts w:hint="eastAsia"/>
+                <w:szCs w:val="21"/>
+              </w:rPr>
+              <w:t>乐观锁</w:t>
+            </w:r>
+            <w:r>
+              <w:rPr>
+                <w:rFonts w:hint="eastAsia"/>
+                <w:szCs w:val="21"/>
+              </w:rPr>
+              <w:t>相关技术难题和</w:t>
+            </w:r>
+            <w:r>
+              <w:rPr>
+                <w:rFonts w:hint="eastAsia"/>
+                <w:szCs w:val="21"/>
+              </w:rPr>
+              <w:t>优化</w:t>
+            </w:r>
+            <w:r>
+              <w:rPr>
+                <w:rFonts w:hint="eastAsia"/>
+                <w:szCs w:val="21"/>
+              </w:rPr>
+              <w:t>SQL</w:t>
+            </w:r>
+            <w:r>
+              <w:rPr>
+                <w:rFonts w:hint="eastAsia"/>
+                <w:szCs w:val="21"/>
+              </w:rPr>
+              <w:t>查询</w:t>
+            </w:r>
+            <w:r>
+              <w:rPr>
+                <w:rFonts w:hint="eastAsia"/>
+                <w:szCs w:val="21"/>
+              </w:rPr>
+              <w:t>等</w:t>
+            </w:r>
+            <w:r>
+              <w:rPr>
+                <w:rFonts w:hint="eastAsia"/>
+                <w:szCs w:val="21"/>
+              </w:rPr>
+              <w:t>。整体而言，提升了开发生产率约</w:t>
+            </w:r>
+            <w:r>
+              <w:rPr>
+                <w:szCs w:val="21"/>
+              </w:rPr>
+              <w:t>3</w:t>
+            </w:r>
+            <w:r>
+              <w:rPr>
+                <w:rFonts w:hint="eastAsia"/>
+                <w:szCs w:val="21"/>
+              </w:rPr>
+              <w:t>0%</w:t>
+            </w:r>
+            <w:r>
+              <w:rPr>
+                <w:rFonts w:hint="eastAsia"/>
+                <w:szCs w:val="21"/>
+              </w:rPr>
+              <w:t>，因为它加速了问题解决，减少了手动调试时间，但我们仍需人工审查以确保质量。</w:t>
+            </w:r>
           </w:p>
           <w:p>
             <w:pPr>
@@ -695,8 +2274,6 @@
                 <w:szCs w:val="21"/>
               </w:rPr>
             </w:pPr>
-            <w:bookmarkStart w:id="0" w:name="_GoBack"/>
-            <w:bookmarkEnd w:id="0"/>
           </w:p>
         </w:tc>
       </w:tr>
@@ -725,6 +2302,7 @@
                 <w:b/>
                 <w:szCs w:val="21"/>
               </w:rPr>
+              <w:lastRenderedPageBreak/>
               <w:t>项目组成员对项目的贡献度（%）</w:t>
             </w:r>
           </w:p>
@@ -957,6 +2535,14 @@
                       <w:szCs w:val="21"/>
                     </w:rPr>
                   </w:pPr>
+                  <w:r>
+                    <w:rPr>
+                      <w:rFonts w:hint="eastAsia"/>
+                      <w:color w:val="000000" w:themeColor="text1"/>
+                      <w:szCs w:val="21"/>
+                    </w:rPr>
+                    <w:t>黄星铭</w:t>
+                  </w:r>
                 </w:p>
               </w:tc>
               <w:tc>
@@ -974,6 +2560,21 @@
                       <w:szCs w:val="21"/>
                     </w:rPr>
                   </w:pPr>
+                  <w:r>
+                    <w:rPr>
+                      <w:rFonts w:hint="eastAsia"/>
+                      <w:color w:val="000000" w:themeColor="text1"/>
+                      <w:szCs w:val="21"/>
+                    </w:rPr>
+                    <w:t>7</w:t>
+                  </w:r>
+                  <w:r>
+                    <w:rPr>
+                      <w:color w:val="000000" w:themeColor="text1"/>
+                      <w:szCs w:val="21"/>
+                    </w:rPr>
+                    <w:t>0</w:t>
+                  </w:r>
                 </w:p>
               </w:tc>
               <w:tc>
@@ -991,6 +2592,21 @@
                       <w:szCs w:val="21"/>
                     </w:rPr>
                   </w:pPr>
+                  <w:r>
+                    <w:rPr>
+                      <w:rFonts w:hint="eastAsia"/>
+                      <w:color w:val="000000" w:themeColor="text1"/>
+                      <w:szCs w:val="21"/>
+                    </w:rPr>
+                    <w:t>4</w:t>
+                  </w:r>
+                  <w:r>
+                    <w:rPr>
+                      <w:color w:val="000000" w:themeColor="text1"/>
+                      <w:szCs w:val="21"/>
+                    </w:rPr>
+                    <w:t>5</w:t>
+                  </w:r>
                 </w:p>
               </w:tc>
               <w:tc>
@@ -1008,6 +2624,21 @@
                       <w:szCs w:val="21"/>
                     </w:rPr>
                   </w:pPr>
+                  <w:r>
+                    <w:rPr>
+                      <w:rFonts w:hint="eastAsia"/>
+                      <w:color w:val="000000" w:themeColor="text1"/>
+                      <w:szCs w:val="21"/>
+                    </w:rPr>
+                    <w:t>2</w:t>
+                  </w:r>
+                  <w:r>
+                    <w:rPr>
+                      <w:color w:val="000000" w:themeColor="text1"/>
+                      <w:szCs w:val="21"/>
+                    </w:rPr>
+                    <w:t>8</w:t>
+                  </w:r>
                 </w:p>
               </w:tc>
               <w:tc>
@@ -1025,6 +2656,21 @@
                       <w:szCs w:val="21"/>
                     </w:rPr>
                   </w:pPr>
+                  <w:r>
+                    <w:rPr>
+                      <w:rFonts w:hint="eastAsia"/>
+                      <w:color w:val="000000" w:themeColor="text1"/>
+                      <w:szCs w:val="21"/>
+                    </w:rPr>
+                    <w:t>3</w:t>
+                  </w:r>
+                  <w:r>
+                    <w:rPr>
+                      <w:color w:val="000000" w:themeColor="text1"/>
+                      <w:szCs w:val="21"/>
+                    </w:rPr>
+                    <w:t>2</w:t>
+                  </w:r>
                 </w:p>
               </w:tc>
               <w:tc>
@@ -1042,6 +2688,21 @@
                       <w:szCs w:val="21"/>
                     </w:rPr>
                   </w:pPr>
+                  <w:r>
+                    <w:rPr>
+                      <w:rFonts w:hint="eastAsia"/>
+                      <w:color w:val="000000" w:themeColor="text1"/>
+                      <w:szCs w:val="21"/>
+                    </w:rPr>
+                    <w:t>1</w:t>
+                  </w:r>
+                  <w:r>
+                    <w:rPr>
+                      <w:color w:val="000000" w:themeColor="text1"/>
+                      <w:szCs w:val="21"/>
+                    </w:rPr>
+                    <w:t>00</w:t>
+                  </w:r>
                 </w:p>
               </w:tc>
               <w:tc>
@@ -1059,6 +2720,21 @@
                       <w:szCs w:val="21"/>
                     </w:rPr>
                   </w:pPr>
+                  <w:r>
+                    <w:rPr>
+                      <w:rFonts w:hint="eastAsia"/>
+                      <w:color w:val="000000" w:themeColor="text1"/>
+                      <w:szCs w:val="21"/>
+                    </w:rPr>
+                    <w:t>3</w:t>
+                  </w:r>
+                  <w:r>
+                    <w:rPr>
+                      <w:color w:val="000000" w:themeColor="text1"/>
+                      <w:szCs w:val="21"/>
+                    </w:rPr>
+                    <w:t>0</w:t>
+                  </w:r>
                 </w:p>
               </w:tc>
             </w:tr>
@@ -1081,6 +2757,14 @@
                       <w:szCs w:val="21"/>
                     </w:rPr>
                   </w:pPr>
+                  <w:r>
+                    <w:rPr>
+                      <w:rFonts w:hint="eastAsia"/>
+                      <w:color w:val="000000" w:themeColor="text1"/>
+                      <w:szCs w:val="21"/>
+                    </w:rPr>
+                    <w:t>张弋洋</w:t>
+                  </w:r>
                 </w:p>
               </w:tc>
               <w:tc>
@@ -1098,6 +2782,21 @@
                       <w:szCs w:val="21"/>
                     </w:rPr>
                   </w:pPr>
+                  <w:r>
+                    <w:rPr>
+                      <w:rFonts w:hint="eastAsia"/>
+                      <w:color w:val="000000" w:themeColor="text1"/>
+                      <w:szCs w:val="21"/>
+                    </w:rPr>
+                    <w:t>1</w:t>
+                  </w:r>
+                  <w:r>
+                    <w:rPr>
+                      <w:color w:val="000000" w:themeColor="text1"/>
+                      <w:szCs w:val="21"/>
+                    </w:rPr>
+                    <w:t>0</w:t>
+                  </w:r>
                 </w:p>
               </w:tc>
               <w:tc>
@@ -1115,6 +2814,21 @@
                       <w:szCs w:val="21"/>
                     </w:rPr>
                   </w:pPr>
+                  <w:r>
+                    <w:rPr>
+                      <w:rFonts w:hint="eastAsia"/>
+                      <w:color w:val="000000" w:themeColor="text1"/>
+                      <w:szCs w:val="21"/>
+                    </w:rPr>
+                    <w:t>1</w:t>
+                  </w:r>
+                  <w:r>
+                    <w:rPr>
+                      <w:color w:val="000000" w:themeColor="text1"/>
+                      <w:szCs w:val="21"/>
+                    </w:rPr>
+                    <w:t>5</w:t>
+                  </w:r>
                 </w:p>
               </w:tc>
               <w:tc>
@@ -1132,6 +2846,21 @@
                       <w:szCs w:val="21"/>
                     </w:rPr>
                   </w:pPr>
+                  <w:r>
+                    <w:rPr>
+                      <w:rFonts w:hint="eastAsia"/>
+                      <w:color w:val="000000" w:themeColor="text1"/>
+                      <w:szCs w:val="21"/>
+                    </w:rPr>
+                    <w:t>3</w:t>
+                  </w:r>
+                  <w:r>
+                    <w:rPr>
+                      <w:color w:val="000000" w:themeColor="text1"/>
+                      <w:szCs w:val="21"/>
+                    </w:rPr>
+                    <w:t>0</w:t>
+                  </w:r>
                 </w:p>
               </w:tc>
               <w:tc>
@@ -1149,6 +2878,21 @@
                       <w:szCs w:val="21"/>
                     </w:rPr>
                   </w:pPr>
+                  <w:r>
+                    <w:rPr>
+                      <w:rFonts w:hint="eastAsia"/>
+                      <w:color w:val="000000" w:themeColor="text1"/>
+                      <w:szCs w:val="21"/>
+                    </w:rPr>
+                    <w:t>3</w:t>
+                  </w:r>
+                  <w:r>
+                    <w:rPr>
+                      <w:color w:val="000000" w:themeColor="text1"/>
+                      <w:szCs w:val="21"/>
+                    </w:rPr>
+                    <w:t>0</w:t>
+                  </w:r>
                 </w:p>
               </w:tc>
               <w:tc>
@@ -1166,6 +2910,14 @@
                       <w:szCs w:val="21"/>
                     </w:rPr>
                   </w:pPr>
+                  <w:r>
+                    <w:rPr>
+                      <w:rFonts w:hint="eastAsia"/>
+                      <w:color w:val="000000" w:themeColor="text1"/>
+                      <w:szCs w:val="21"/>
+                    </w:rPr>
+                    <w:t>0</w:t>
+                  </w:r>
                 </w:p>
               </w:tc>
               <w:tc>
@@ -1183,6 +2935,21 @@
                       <w:szCs w:val="21"/>
                     </w:rPr>
                   </w:pPr>
+                  <w:r>
+                    <w:rPr>
+                      <w:rFonts w:hint="eastAsia"/>
+                      <w:color w:val="000000" w:themeColor="text1"/>
+                      <w:szCs w:val="21"/>
+                    </w:rPr>
+                    <w:t>3</w:t>
+                  </w:r>
+                  <w:r>
+                    <w:rPr>
+                      <w:color w:val="000000" w:themeColor="text1"/>
+                      <w:szCs w:val="21"/>
+                    </w:rPr>
+                    <w:t>0</w:t>
+                  </w:r>
                 </w:p>
               </w:tc>
             </w:tr>
@@ -1205,6 +2972,14 @@
                       <w:szCs w:val="21"/>
                     </w:rPr>
                   </w:pPr>
+                  <w:r>
+                    <w:rPr>
+                      <w:rFonts w:hint="eastAsia"/>
+                      <w:color w:val="000000" w:themeColor="text1"/>
+                      <w:szCs w:val="21"/>
+                    </w:rPr>
+                    <w:t>彭若扬</w:t>
+                  </w:r>
                 </w:p>
               </w:tc>
               <w:tc>
@@ -1222,6 +2997,21 @@
                       <w:szCs w:val="21"/>
                     </w:rPr>
                   </w:pPr>
+                  <w:r>
+                    <w:rPr>
+                      <w:rFonts w:hint="eastAsia"/>
+                      <w:color w:val="000000" w:themeColor="text1"/>
+                      <w:szCs w:val="21"/>
+                    </w:rPr>
+                    <w:t>1</w:t>
+                  </w:r>
+                  <w:r>
+                    <w:rPr>
+                      <w:color w:val="000000" w:themeColor="text1"/>
+                      <w:szCs w:val="21"/>
+                    </w:rPr>
+                    <w:t>0</w:t>
+                  </w:r>
                 </w:p>
               </w:tc>
               <w:tc>
@@ -1239,6 +3029,21 @@
                       <w:szCs w:val="21"/>
                     </w:rPr>
                   </w:pPr>
+                  <w:r>
+                    <w:rPr>
+                      <w:rFonts w:hint="eastAsia"/>
+                      <w:color w:val="000000" w:themeColor="text1"/>
+                      <w:szCs w:val="21"/>
+                    </w:rPr>
+                    <w:t>2</w:t>
+                  </w:r>
+                  <w:r>
+                    <w:rPr>
+                      <w:color w:val="000000" w:themeColor="text1"/>
+                      <w:szCs w:val="21"/>
+                    </w:rPr>
+                    <w:t>0</w:t>
+                  </w:r>
                 </w:p>
               </w:tc>
               <w:tc>
@@ -1256,6 +3061,21 @@
                       <w:szCs w:val="21"/>
                     </w:rPr>
                   </w:pPr>
+                  <w:r>
+                    <w:rPr>
+                      <w:rFonts w:hint="eastAsia"/>
+                      <w:color w:val="000000" w:themeColor="text1"/>
+                      <w:szCs w:val="21"/>
+                    </w:rPr>
+                    <w:t>2</w:t>
+                  </w:r>
+                  <w:r>
+                    <w:rPr>
+                      <w:color w:val="000000" w:themeColor="text1"/>
+                      <w:szCs w:val="21"/>
+                    </w:rPr>
+                    <w:t>0</w:t>
+                  </w:r>
                 </w:p>
               </w:tc>
               <w:tc>
@@ -1273,6 +3093,21 @@
                       <w:szCs w:val="21"/>
                     </w:rPr>
                   </w:pPr>
+                  <w:r>
+                    <w:rPr>
+                      <w:rFonts w:hint="eastAsia"/>
+                      <w:color w:val="000000" w:themeColor="text1"/>
+                      <w:szCs w:val="21"/>
+                    </w:rPr>
+                    <w:t>1</w:t>
+                  </w:r>
+                  <w:r>
+                    <w:rPr>
+                      <w:color w:val="000000" w:themeColor="text1"/>
+                      <w:szCs w:val="21"/>
+                    </w:rPr>
+                    <w:t>8</w:t>
+                  </w:r>
                 </w:p>
               </w:tc>
               <w:tc>
@@ -1290,6 +3125,14 @@
                       <w:szCs w:val="21"/>
                     </w:rPr>
                   </w:pPr>
+                  <w:r>
+                    <w:rPr>
+                      <w:rFonts w:hint="eastAsia"/>
+                      <w:color w:val="000000" w:themeColor="text1"/>
+                      <w:szCs w:val="21"/>
+                    </w:rPr>
+                    <w:t>0</w:t>
+                  </w:r>
                 </w:p>
               </w:tc>
               <w:tc>
@@ -1307,6 +3150,21 @@
                       <w:szCs w:val="21"/>
                     </w:rPr>
                   </w:pPr>
+                  <w:r>
+                    <w:rPr>
+                      <w:rFonts w:hint="eastAsia"/>
+                      <w:color w:val="000000" w:themeColor="text1"/>
+                      <w:szCs w:val="21"/>
+                    </w:rPr>
+                    <w:t>2</w:t>
+                  </w:r>
+                  <w:r>
+                    <w:rPr>
+                      <w:color w:val="000000" w:themeColor="text1"/>
+                      <w:szCs w:val="21"/>
+                    </w:rPr>
+                    <w:t>0</w:t>
+                  </w:r>
                 </w:p>
               </w:tc>
             </w:tr>
@@ -1329,6 +3187,14 @@
                       <w:szCs w:val="21"/>
                     </w:rPr>
                   </w:pPr>
+                  <w:r>
+                    <w:rPr>
+                      <w:rFonts w:hint="eastAsia"/>
+                      <w:color w:val="000000" w:themeColor="text1"/>
+                      <w:szCs w:val="21"/>
+                    </w:rPr>
+                    <w:t>季桐辉</w:t>
+                  </w:r>
                 </w:p>
               </w:tc>
               <w:tc>
@@ -1346,6 +3212,21 @@
                       <w:szCs w:val="21"/>
                     </w:rPr>
                   </w:pPr>
+                  <w:r>
+                    <w:rPr>
+                      <w:rFonts w:hint="eastAsia"/>
+                      <w:color w:val="000000" w:themeColor="text1"/>
+                      <w:szCs w:val="21"/>
+                    </w:rPr>
+                    <w:t>1</w:t>
+                  </w:r>
+                  <w:r>
+                    <w:rPr>
+                      <w:color w:val="000000" w:themeColor="text1"/>
+                      <w:szCs w:val="21"/>
+                    </w:rPr>
+                    <w:t>0</w:t>
+                  </w:r>
                 </w:p>
               </w:tc>
               <w:tc>
@@ -1363,6 +3244,21 @@
                       <w:szCs w:val="21"/>
                     </w:rPr>
                   </w:pPr>
+                  <w:r>
+                    <w:rPr>
+                      <w:rFonts w:hint="eastAsia"/>
+                      <w:color w:val="000000" w:themeColor="text1"/>
+                      <w:szCs w:val="21"/>
+                    </w:rPr>
+                    <w:t>2</w:t>
+                  </w:r>
+                  <w:r>
+                    <w:rPr>
+                      <w:color w:val="000000" w:themeColor="text1"/>
+                      <w:szCs w:val="21"/>
+                    </w:rPr>
+                    <w:t>0</w:t>
+                  </w:r>
                 </w:p>
               </w:tc>
               <w:tc>
@@ -1380,6 +3276,21 @@
                       <w:szCs w:val="21"/>
                     </w:rPr>
                   </w:pPr>
+                  <w:r>
+                    <w:rPr>
+                      <w:rFonts w:hint="eastAsia"/>
+                      <w:color w:val="000000" w:themeColor="text1"/>
+                      <w:szCs w:val="21"/>
+                    </w:rPr>
+                    <w:t>2</w:t>
+                  </w:r>
+                  <w:r>
+                    <w:rPr>
+                      <w:color w:val="000000" w:themeColor="text1"/>
+                      <w:szCs w:val="21"/>
+                    </w:rPr>
+                    <w:t>2</w:t>
+                  </w:r>
                 </w:p>
               </w:tc>
               <w:tc>
@@ -1397,6 +3308,21 @@
                       <w:szCs w:val="21"/>
                     </w:rPr>
                   </w:pPr>
+                  <w:r>
+                    <w:rPr>
+                      <w:rFonts w:hint="eastAsia"/>
+                      <w:color w:val="000000" w:themeColor="text1"/>
+                      <w:szCs w:val="21"/>
+                    </w:rPr>
+                    <w:t>2</w:t>
+                  </w:r>
+                  <w:r>
+                    <w:rPr>
+                      <w:color w:val="000000" w:themeColor="text1"/>
+                      <w:szCs w:val="21"/>
+                    </w:rPr>
+                    <w:t>0</w:t>
+                  </w:r>
                 </w:p>
               </w:tc>
               <w:tc>
@@ -1414,6 +3340,14 @@
                       <w:szCs w:val="21"/>
                     </w:rPr>
                   </w:pPr>
+                  <w:r>
+                    <w:rPr>
+                      <w:rFonts w:hint="eastAsia"/>
+                      <w:color w:val="000000" w:themeColor="text1"/>
+                      <w:szCs w:val="21"/>
+                    </w:rPr>
+                    <w:t>0</w:t>
+                  </w:r>
                 </w:p>
               </w:tc>
               <w:tc>
@@ -1431,6 +3365,21 @@
                       <w:szCs w:val="21"/>
                     </w:rPr>
                   </w:pPr>
+                  <w:r>
+                    <w:rPr>
+                      <w:rFonts w:hint="eastAsia"/>
+                      <w:color w:val="000000" w:themeColor="text1"/>
+                      <w:szCs w:val="21"/>
+                    </w:rPr>
+                    <w:t>2</w:t>
+                  </w:r>
+                  <w:r>
+                    <w:rPr>
+                      <w:color w:val="000000" w:themeColor="text1"/>
+                      <w:szCs w:val="21"/>
+                    </w:rPr>
+                    <w:t>0</w:t>
+                  </w:r>
                 </w:p>
               </w:tc>
             </w:tr>
@@ -1610,6 +3559,20 @@
                 <w:szCs w:val="21"/>
               </w:rPr>
             </w:pPr>
+            <w:r>
+              <w:rPr>
+                <w:rFonts w:ascii="宋体" w:hint="eastAsia"/>
+                <w:szCs w:val="21"/>
+              </w:rPr>
+              <w:t>约9</w:t>
+            </w:r>
+            <w:r>
+              <w:rPr>
+                <w:rFonts w:ascii="宋体"/>
+                <w:szCs w:val="21"/>
+              </w:rPr>
+              <w:t>800</w:t>
+            </w:r>
           </w:p>
         </w:tc>
       </w:tr>
@@ -1635,14 +3598,7 @@
                 <w:rFonts w:ascii="宋体" w:hint="eastAsia"/>
                 <w:szCs w:val="21"/>
               </w:rPr>
-              <w:t>后</w:t>
-            </w:r>
-            <w:r>
-              <w:rPr>
-                <w:rFonts w:ascii="宋体" w:hint="eastAsia"/>
-                <w:szCs w:val="21"/>
-              </w:rPr>
-              <w:t>端的代码行数（不包括注解行、</w:t>
+              <w:t>后端的代码行数（不包括注解行、</w:t>
             </w:r>
             <w:r>
               <w:rPr>
@@ -1680,6 +3636,20 @@
                 <w:szCs w:val="21"/>
               </w:rPr>
             </w:pPr>
+            <w:r>
+              <w:rPr>
+                <w:rFonts w:ascii="宋体" w:hint="eastAsia"/>
+                <w:szCs w:val="21"/>
+              </w:rPr>
+              <w:t>约2</w:t>
+            </w:r>
+            <w:r>
+              <w:rPr>
+                <w:rFonts w:ascii="宋体"/>
+                <w:szCs w:val="21"/>
+              </w:rPr>
+              <w:t>2400</w:t>
+            </w:r>
           </w:p>
         </w:tc>
       </w:tr>
@@ -1766,9 +3736,17 @@
               <w:snapToGrid w:val="0"/>
               <w:spacing w:line="460" w:lineRule="atLeast"/>
               <w:rPr>
+                <w:rFonts w:hint="eastAsia"/>
                 <w:szCs w:val="21"/>
               </w:rPr>
             </w:pPr>
+            <w:r>
+              <w:rPr>
+                <w:rFonts w:hint="eastAsia"/>
+                <w:szCs w:val="21"/>
+              </w:rPr>
+              <w:t>经验：</w:t>
+            </w:r>
           </w:p>
           <w:p>
             <w:pPr>
@@ -1776,9 +3754,59 @@
               <w:snapToGrid w:val="0"/>
               <w:spacing w:line="460" w:lineRule="atLeast"/>
               <w:rPr>
+                <w:rFonts w:hint="eastAsia"/>
                 <w:szCs w:val="21"/>
               </w:rPr>
             </w:pPr>
+            <w:r>
+              <w:rPr>
+                <w:rFonts w:hint="eastAsia"/>
+                <w:szCs w:val="21"/>
+              </w:rPr>
+              <w:t>前后端分离架构大大提高了开发效率，便于并行工作。高并发场景下的</w:t>
+            </w:r>
+            <w:r>
+              <w:rPr>
+                <w:rFonts w:hint="eastAsia"/>
+                <w:szCs w:val="21"/>
+              </w:rPr>
+              <w:t>Redis + RabbitMQ</w:t>
+            </w:r>
+            <w:r>
+              <w:rPr>
+                <w:rFonts w:hint="eastAsia"/>
+                <w:szCs w:val="21"/>
+              </w:rPr>
+              <w:t>组合证明了其在抢票模块的可靠性。创新的座位区间位操作方案不仅解决了数据膨胀问题，还提升了查询性能，这为类似交通系统的票务管理提供了可借鉴的思路。</w:t>
+            </w:r>
+            <w:r>
+              <w:rPr>
+                <w:rFonts w:hint="eastAsia"/>
+                <w:szCs w:val="21"/>
+              </w:rPr>
+              <w:t>Postman</w:t>
+            </w:r>
+            <w:r>
+              <w:rPr>
+                <w:rFonts w:hint="eastAsia"/>
+                <w:szCs w:val="21"/>
+              </w:rPr>
+              <w:t>和</w:t>
+            </w:r>
+            <w:r>
+              <w:rPr>
+                <w:rFonts w:hint="eastAsia"/>
+                <w:szCs w:val="21"/>
+              </w:rPr>
+              <w:t>JMeter</w:t>
+            </w:r>
+            <w:r>
+              <w:rPr>
+                <w:rFonts w:hint="eastAsia"/>
+                <w:szCs w:val="21"/>
+              </w:rPr>
+              <w:t>等工具的使用，确保了测试的系统性和可重复性。</w:t>
+            </w:r>
           </w:p>
           <w:p>
             <w:pPr>
@@ -1786,9 +3814,17 @@
               <w:snapToGrid w:val="0"/>
               <w:spacing w:line="460" w:lineRule="atLeast"/>
               <w:rPr>
+                <w:rFonts w:hint="eastAsia"/>
                 <w:szCs w:val="21"/>
               </w:rPr>
             </w:pPr>
+            <w:r>
+              <w:rPr>
+                <w:rFonts w:hint="eastAsia"/>
+                <w:szCs w:val="21"/>
+              </w:rPr>
+              <w:t>教训：</w:t>
+            </w:r>
           </w:p>
           <w:p>
             <w:pPr>
@@ -1796,9 +3832,101 @@
               <w:snapToGrid w:val="0"/>
               <w:spacing w:line="460" w:lineRule="atLeast"/>
               <w:rPr>
+                <w:rFonts w:hint="eastAsia"/>
                 <w:szCs w:val="21"/>
               </w:rPr>
             </w:pPr>
+            <w:r>
+              <w:rPr>
+                <w:rFonts w:hint="eastAsia"/>
+                <w:szCs w:val="21"/>
+              </w:rPr>
+              <w:t>早期数据库设计时，未充分考虑</w:t>
+            </w:r>
+            <w:r>
+              <w:rPr>
+                <w:rFonts w:hint="eastAsia"/>
+                <w:szCs w:val="21"/>
+              </w:rPr>
+              <w:t>改签和候补等需求以及</w:t>
+            </w:r>
+            <w:r>
+              <w:rPr>
+                <w:rFonts w:hint="eastAsia"/>
+                <w:szCs w:val="21"/>
+              </w:rPr>
+              <w:t>高并发下的锁机制，导致</w:t>
+            </w:r>
+            <w:r>
+              <w:rPr>
+                <w:rFonts w:hint="eastAsia"/>
+                <w:szCs w:val="21"/>
+              </w:rPr>
+              <w:t>数据库表结构欠佳或缺少考虑</w:t>
+            </w:r>
+            <w:r>
+              <w:rPr>
+                <w:rFonts w:hint="eastAsia"/>
+                <w:szCs w:val="21"/>
+              </w:rPr>
+              <w:t>，后</w:t>
+            </w:r>
+            <w:r>
+              <w:rPr>
+                <w:rFonts w:hint="eastAsia"/>
+                <w:szCs w:val="21"/>
+              </w:rPr>
+              <w:t>修改和新增字段与表等以及</w:t>
+            </w:r>
+            <w:r>
+              <w:rPr>
+                <w:rFonts w:hint="eastAsia"/>
+                <w:szCs w:val="21"/>
+              </w:rPr>
+              <w:t>通过分布式锁修复，但浪费了一些调试时间。</w:t>
+            </w:r>
+            <w:r>
+              <w:rPr>
+                <w:rFonts w:hint="eastAsia"/>
+                <w:szCs w:val="21"/>
+              </w:rPr>
+              <w:t>Mock</w:t>
+            </w:r>
+            <w:r>
+              <w:rPr>
+                <w:rFonts w:hint="eastAsia"/>
+                <w:szCs w:val="21"/>
+              </w:rPr>
+              <w:t>数据在第一次迭代中便利，但切换到真实数据时，需要更多联调测试，以避免前后端不一致。团队协作中，编程规范的严格执行虽好，但初次配置</w:t>
+            </w:r>
+            <w:r>
+              <w:rPr>
+                <w:rFonts w:hint="eastAsia"/>
+                <w:szCs w:val="21"/>
+              </w:rPr>
+              <w:t>Checkstyle</w:t>
+            </w:r>
+            <w:r>
+              <w:rPr>
+                <w:rFonts w:hint="eastAsia"/>
+                <w:szCs w:val="21"/>
+              </w:rPr>
+              <w:t>插件时导致了一些格式化冲突，需要提前</w:t>
+            </w:r>
+            <w:r>
+              <w:rPr>
+                <w:rFonts w:hint="eastAsia"/>
+                <w:szCs w:val="21"/>
+              </w:rPr>
+              <w:t>统一学习</w:t>
+            </w:r>
+            <w:r>
+              <w:rPr>
+                <w:rFonts w:hint="eastAsia"/>
+                <w:szCs w:val="21"/>
+              </w:rPr>
+              <w:t>。</w:t>
+            </w:r>
           </w:p>
           <w:p>
             <w:pPr>
@@ -1806,9 +3934,17 @@
               <w:snapToGrid w:val="0"/>
               <w:spacing w:line="460" w:lineRule="atLeast"/>
               <w:rPr>
+                <w:rFonts w:hint="eastAsia"/>
                 <w:szCs w:val="21"/>
               </w:rPr>
             </w:pPr>
+            <w:r>
+              <w:rPr>
+                <w:rFonts w:hint="eastAsia"/>
+                <w:szCs w:val="21"/>
+              </w:rPr>
+              <w:t>建议：</w:t>
+            </w:r>
           </w:p>
           <w:p>
             <w:pPr>
@@ -1816,35 +3952,182 @@
               <w:snapToGrid w:val="0"/>
               <w:spacing w:line="460" w:lineRule="atLeast"/>
               <w:rPr>
+                <w:rFonts w:hint="eastAsia"/>
                 <w:szCs w:val="21"/>
               </w:rPr>
             </w:pPr>
-          </w:p>
-          <w:p>
-            <w:pPr>
-              <w:adjustRightInd w:val="0"/>
-              <w:snapToGrid w:val="0"/>
-              <w:spacing w:line="460" w:lineRule="atLeast"/>
-              <w:rPr>
-                <w:szCs w:val="21"/>
-              </w:rPr>
-            </w:pPr>
-          </w:p>
-          <w:p>
-            <w:pPr>
-              <w:adjustRightInd w:val="0"/>
-              <w:snapToGrid w:val="0"/>
-              <w:spacing w:line="460" w:lineRule="atLeast"/>
-              <w:rPr>
-                <w:szCs w:val="21"/>
-              </w:rPr>
-            </w:pPr>
+            <w:r>
+              <w:rPr>
+                <w:rFonts w:hint="eastAsia"/>
+                <w:szCs w:val="21"/>
+              </w:rPr>
+              <w:t>针对进阶需求（</w:t>
+            </w:r>
+            <w:r>
+              <w:rPr>
+                <w:rFonts w:hint="eastAsia"/>
+                <w:szCs w:val="21"/>
+              </w:rPr>
+              <w:t>指</w:t>
+            </w:r>
+            <w:r>
+              <w:rPr>
+                <w:rFonts w:hint="eastAsia"/>
+                <w:szCs w:val="21"/>
+              </w:rPr>
+              <w:t>中转查票），</w:t>
+            </w:r>
+            <w:r>
+              <w:rPr>
+                <w:rFonts w:hint="eastAsia"/>
+                <w:szCs w:val="21"/>
+              </w:rPr>
+              <w:t>如果之后还有机会的话</w:t>
+            </w:r>
+            <w:r>
+              <w:rPr>
+                <w:rFonts w:hint="eastAsia"/>
+                <w:szCs w:val="21"/>
+              </w:rPr>
+              <w:t>可以</w:t>
+            </w:r>
+            <w:r>
+              <w:rPr>
+                <w:rFonts w:hint="eastAsia"/>
+                <w:szCs w:val="21"/>
+              </w:rPr>
+              <w:t>尝试考虑</w:t>
+            </w:r>
+            <w:r>
+              <w:rPr>
+                <w:rFonts w:hint="eastAsia"/>
+                <w:szCs w:val="21"/>
+              </w:rPr>
+              <w:t>图算法优化路径</w:t>
+            </w:r>
+            <w:r>
+              <w:rPr>
+                <w:rFonts w:hint="eastAsia"/>
+                <w:szCs w:val="21"/>
+              </w:rPr>
+              <w:t>；可</w:t>
+            </w:r>
+            <w:r>
+              <w:rPr>
+                <w:rFonts w:hint="eastAsia"/>
+                <w:szCs w:val="21"/>
+              </w:rPr>
+              <w:t>引入自动化测试和部署，以进一步提升效率</w:t>
+            </w:r>
+            <w:r>
+              <w:rPr>
+                <w:rFonts w:hint="eastAsia"/>
+                <w:szCs w:val="21"/>
+              </w:rPr>
+              <w:t>；</w:t>
+            </w:r>
+            <w:r>
+              <w:rPr>
+                <w:rFonts w:hint="eastAsia"/>
+                <w:szCs w:val="21"/>
+              </w:rPr>
+              <w:t>加强安全测试</w:t>
+            </w:r>
+            <w:r>
+              <w:rPr>
+                <w:rFonts w:hint="eastAsia"/>
+                <w:szCs w:val="21"/>
+              </w:rPr>
+              <w:t>，例</w:t>
+            </w:r>
+            <w:r>
+              <w:rPr>
+                <w:rFonts w:hint="eastAsia"/>
+                <w:szCs w:val="21"/>
+              </w:rPr>
+              <w:t>如</w:t>
+            </w:r>
+            <w:r>
+              <w:rPr>
+                <w:rFonts w:hint="eastAsia"/>
+                <w:szCs w:val="21"/>
+              </w:rPr>
+              <w:t>JWT token</w:t>
+            </w:r>
+            <w:r>
+              <w:rPr>
+                <w:rFonts w:hint="eastAsia"/>
+                <w:szCs w:val="21"/>
+              </w:rPr>
+              <w:t>验证</w:t>
+            </w:r>
+            <w:r>
+              <w:rPr>
+                <w:rFonts w:hint="eastAsia"/>
+                <w:szCs w:val="21"/>
+              </w:rPr>
+              <w:t>等，以</w:t>
+            </w:r>
+            <w:r>
+              <w:rPr>
+                <w:rFonts w:hint="eastAsia"/>
+                <w:szCs w:val="21"/>
+              </w:rPr>
+              <w:t>防止潜在漏洞。体而言，项目已</w:t>
+            </w:r>
+            <w:r>
+              <w:rPr>
+                <w:rFonts w:hint="eastAsia"/>
+                <w:szCs w:val="21"/>
+              </w:rPr>
+              <w:t>为组员</w:t>
+            </w:r>
+            <w:r>
+              <w:rPr>
+                <w:rFonts w:hint="eastAsia"/>
+                <w:szCs w:val="21"/>
+              </w:rPr>
+              <w:t>奠定</w:t>
+            </w:r>
+            <w:r>
+              <w:rPr>
+                <w:rFonts w:hint="eastAsia"/>
+                <w:szCs w:val="21"/>
+              </w:rPr>
+              <w:t>部分开发</w:t>
+            </w:r>
+            <w:r>
+              <w:rPr>
+                <w:rFonts w:hint="eastAsia"/>
+                <w:szCs w:val="21"/>
+              </w:rPr>
+              <w:t>基础</w:t>
+            </w:r>
+            <w:r>
+              <w:rPr>
+                <w:rFonts w:hint="eastAsia"/>
+                <w:szCs w:val="21"/>
+              </w:rPr>
+              <w:t>并使我们积累宝贵经验</w:t>
+            </w:r>
+            <w:r>
+              <w:rPr>
+                <w:rFonts w:hint="eastAsia"/>
+                <w:szCs w:val="21"/>
+              </w:rPr>
+              <w:t>。</w:t>
+            </w:r>
           </w:p>
         </w:tc>
       </w:tr>
     </w:tbl>
     <w:p/>
     <w:p>
+      <w:pPr>
+        <w:rPr>
+          <w:rFonts w:hint="eastAsia"/>
+        </w:rPr>
+      </w:pPr>
       <w:r>
         <w:rPr>
           <w:rFonts w:hint="eastAsia"/>
@@ -1863,6 +4146,48 @@
       <w:r>
         <w:t>字：</w:t>
       </w:r>
+      <w:r>
+        <w:rPr>
+          <w:rFonts w:hint="eastAsia"/>
+        </w:rPr>
+        <w:t>黄星铭</w:t>
+      </w:r>
+      <w:r>
+        <w:tab/>
+      </w:r>
+      <w:r>
+        <w:tab/>
+      </w:r>
+      <w:r>
+        <w:rPr>
+          <w:rFonts w:hint="eastAsia"/>
+        </w:rPr>
+        <w:t>张弋洋</w:t>
+      </w:r>
+      <w:r>
+        <w:tab/>
+      </w:r>
+      <w:r>
+        <w:tab/>
+      </w:r>
+      <w:r>
+        <w:rPr>
+          <w:rFonts w:hint="eastAsia"/>
+        </w:rPr>
+        <w:t>彭若扬</w:t>
+      </w:r>
+      <w:r>
+        <w:tab/>
+      </w:r>
+      <w:r>
+        <w:tab/>
+      </w:r>
+      <w:r>
+        <w:rPr>
+          <w:rFonts w:hint="eastAsia"/>
+        </w:rPr>
+        <w:t>季桐辉</w:t>
+      </w:r>
     </w:p>
     <w:sectPr>
       <w:pgSz w:w="11906" w:h="16838"/>
@@ -1875,7 +4200,7 @@
 </file>
 
 <file path=word/endnotes.xml><?xml version="1.0" encoding="utf-8"?>
-<w:endnotes xmlns:wpc="http://schemas.microsoft.com/office/word/2010/wordprocessingCanvas" xmlns:cx="http://schemas.microsoft.com/office/drawing/2014/chartex" xmlns:cx1="http://schemas.microsoft.com/office/drawing/2015/9/8/chartex" xmlns:mc="http://schemas.openxmlformats.org/markup-compatibility/2006" xmlns:o="urn:schemas-microsoft-com:office:office" xmlns:r="http://schemas.openxmlformats.org/officeDocument/2006/relationships" xmlns:m="http://schemas.openxmlformats.org/officeDocument/2006/math" xmlns:v="urn:schemas-microsoft-com:vml" xmlns:wp14="http://schemas.microsoft.com/office/word/2010/wordprocessingDrawing" xmlns:wp="http://schemas.openxmlformats.org/drawingml/2006/wordprocessingDrawing" xmlns:w10="urn:schemas-microsoft-com:office:word" xmlns:w="http://schemas.openxmlformats.org/wordprocessingml/2006/main" xmlns:w14="http://schemas.microsoft.com/office/word/2010/wordml" xmlns:w15="http://schemas.microsoft.com/office/word/2012/wordml" xmlns:w16se="http://schemas.microsoft.com/office/word/2015/wordml/symex" xmlns:wpg="http://schemas.microsoft.com/office/word/2010/wordprocessingGroup" xmlns:wpi="http://schemas.microsoft.com/office/word/2010/wordprocessingInk" xmlns:wne="http://schemas.microsoft.com/office/word/2006/wordml" xmlns:wps="http://schemas.microsoft.com/office/word/2010/wordprocessingShape" mc:Ignorable="w14 w15 w16se wp14">
+<w:endnotes xmlns:wpc="http://schemas.microsoft.com/office/word/2010/wordprocessingCanvas" xmlns:cx="http://schemas.microsoft.com/office/drawing/2014/chartex" xmlns:cx1="http://schemas.microsoft.com/office/drawing/2015/9/8/chartex" xmlns:cx2="http://schemas.microsoft.com/office/drawing/2015/10/21/chartex" xmlns:cx3="http://schemas.microsoft.com/office/drawing/2016/5/9/chartex" xmlns:cx4="http://schemas.microsoft.com/office/drawing/2016/5/10/chartex" xmlns:cx5="http://schemas.microsoft.com/office/drawing/2016/5/11/chartex" xmlns:cx6="http://schemas.microsoft.com/office/drawing/2016/5/12/chartex" xmlns:cx7="http://schemas.microsoft.com/office/drawing/2016/5/13/chartex" xmlns:cx8="http://schemas.microsoft.com/office/drawing/2016/5/14/chartex" xmlns:mc="http://schemas.openxmlformats.org/markup-compatibility/2006" xmlns:aink="http://schemas.microsoft.com/office/drawing/2016/ink" xmlns:am3d="http://schemas.microsoft.com/office/drawing/2017/model3d" xmlns:o="urn:schemas-microsoft-com:office:office" xmlns:r="http://schemas.openxmlformats.org/officeDocument/2006/relationships" xmlns:m="http://schemas.openxmlformats.org/officeDocument/2006/math" xmlns:v="urn:schemas-microsoft-com:vml" xmlns:wp14="http://schemas.microsoft.com/office/word/2010/wordprocessingDrawing" xmlns:wp="http://schemas.openxmlformats.org/drawingml/2006/wordprocessingDrawing" xmlns:w10="urn:schemas-microsoft-com:office:word" xmlns:w="http://schemas.openxmlformats.org/wordprocessingml/2006/main" xmlns:w14="http://schemas.microsoft.com/office/word/2010/wordml" xmlns:w15="http://schemas.microsoft.com/office/word/2012/wordml" xmlns:w16cex="http://schemas.microsoft.com/office/word/2018/wordml/cex" xmlns:w16cid="http://schemas.microsoft.com/office/word/2016/wordml/cid" xmlns:w16="http://schemas.microsoft.com/office/word/2018/wordml" xmlns:w16sdtdh="http://schemas.microsoft.com/office/word/2020/wordml/sdtdatahash" xmlns:w16se="http://schemas.microsoft.com/office/word/2015/wordml/symex" xmlns:wpg="http://schemas.microsoft.com/office/word/2010/wordprocessingGroup" xmlns:wpi="http://schemas.microsoft.com/office/word/2010/wordprocessingInk" xmlns:wne="http://schemas.microsoft.com/office/word/2006/wordml" xmlns:wps="http://schemas.microsoft.com/office/word/2010/wordprocessingShape" mc:Ignorable="w14 w15 w16se w16cid w16 w16cex w16sdtdh wp14">
   <w:endnote w:type="separator" w:id="-1">
     <w:p>
       <w:r>
@@ -1894,7 +4219,7 @@
 </file>
 
 <file path=word/footnotes.xml><?xml version="1.0" encoding="utf-8"?>
-<w:footnotes xmlns:wpc="http://schemas.microsoft.com/office/word/2010/wordprocessingCanvas" xmlns:cx="http://schemas.microsoft.com/office/drawing/2014/chartex" xmlns:cx1="http://schemas.microsoft.com/office/drawing/2015/9/8/chartex" xmlns:mc="http://schemas.openxmlformats.org/markup-compatibility/2006" xmlns:o="urn:schemas-microsoft-com:office:office" xmlns:r="http://schemas.openxmlformats.org/officeDocument/2006/relationships" xmlns:m="http://schemas.openxmlformats.org/officeDocument/2006/math" xmlns:v="urn:schemas-microsoft-com:vml" xmlns:wp14="http://schemas.microsoft.com/office/word/2010/wordprocessingDrawing" xmlns:wp="http://schemas.openxmlformats.org/drawingml/2006/wordprocessingDrawing" xmlns:w10="urn:schemas-microsoft-com:office:word" xmlns:w="http://schemas.openxmlformats.org/wordprocessingml/2006/main" xmlns:w14="http://schemas.microsoft.com/office/word/2010/wordml" xmlns:w15="http://schemas.microsoft.com/office/word/2012/wordml" xmlns:w16se="http://schemas.microsoft.com/office/word/2015/wordml/symex" xmlns:wpg="http://schemas.microsoft.com/office/word/2010/wordprocessingGroup" xmlns:wpi="http://schemas.microsoft.com/office/word/2010/wordprocessingInk" xmlns:wne="http://schemas.microsoft.com/office/word/2006/wordml" xmlns:wps="http://schemas.microsoft.com/office/word/2010/wordprocessingShape" mc:Ignorable="w14 w15 w16se wp14">
+<w:footnotes xmlns:wpc="http://schemas.microsoft.com/office/word/2010/wordprocessingCanvas" xmlns:cx="http://schemas.microsoft.com/office/drawing/2014/chartex" xmlns:cx1="http://schemas.microsoft.com/office/drawing/2015/9/8/chartex" xmlns:cx2="http://schemas.microsoft.com/office/drawing/2015/10/21/chartex" xmlns:cx3="http://schemas.microsoft.com/office/drawing/2016/5/9/chartex" xmlns:cx4="http://schemas.microsoft.com/office/drawing/2016/5/10/chartex" xmlns:cx5="http://schemas.microsoft.com/office/drawing/2016/5/11/chartex" xmlns:cx6="http://schemas.microsoft.com/office/drawing/2016/5/12/chartex" xmlns:cx7="http://schemas.microsoft.com/office/drawing/2016/5/13/chartex" xmlns:cx8="http://schemas.microsoft.com/office/drawing/2016/5/14/chartex" xmlns:mc="http://schemas.openxmlformats.org/markup-compatibility/2006" xmlns:aink="http://schemas.microsoft.com/office/drawing/2016/ink" xmlns:am3d="http://schemas.microsoft.com/office/drawing/2017/model3d" xmlns:o="urn:schemas-microsoft-com:office:office" xmlns:r="http://schemas.openxmlformats.org/officeDocument/2006/relationships" xmlns:m="http://schemas.openxmlformats.org/officeDocument/2006/math" xmlns:v="urn:schemas-microsoft-com:vml" xmlns:wp14="http://schemas.microsoft.com/office/word/2010/wordprocessingDrawing" xmlns:wp="http://schemas.openxmlformats.org/drawingml/2006/wordprocessingDrawing" xmlns:w10="urn:schemas-microsoft-com:office:word" xmlns:w="http://schemas.openxmlformats.org/wordprocessingml/2006/main" xmlns:w14="http://schemas.microsoft.com/office/word/2010/wordml" xmlns:w15="http://schemas.microsoft.com/office/word/2012/wordml" xmlns:w16cex="http://schemas.microsoft.com/office/word/2018/wordml/cex" xmlns:w16cid="http://schemas.microsoft.com/office/word/2016/wordml/cid" xmlns:w16="http://schemas.microsoft.com/office/word/2018/wordml" xmlns:w16sdtdh="http://schemas.microsoft.com/office/word/2020/wordml/sdtdatahash" xmlns:w16se="http://schemas.microsoft.com/office/word/2015/wordml/symex" xmlns:wpg="http://schemas.microsoft.com/office/word/2010/wordprocessingGroup" xmlns:wpi="http://schemas.microsoft.com/office/word/2010/wordprocessingInk" xmlns:wne="http://schemas.microsoft.com/office/word/2006/wordml" xmlns:wps="http://schemas.microsoft.com/office/word/2010/wordprocessingShape" mc:Ignorable="w14 w15 w16se w16cid w16 w16cex w16sdtdh wp14">
   <w:footnote w:type="separator" w:id="-1">
     <w:p>
       <w:r>
@@ -1913,7 +4238,7 @@
 </file>
 
 <file path=word/numbering.xml><?xml version="1.0" encoding="utf-8"?>
-<w:numbering xmlns:wpc="http://schemas.microsoft.com/office/word/2010/wordprocessingCanvas" xmlns:cx="http://schemas.microsoft.com/office/drawing/2014/chartex" xmlns:cx1="http://schemas.microsoft.com/office/drawing/2015/9/8/chartex" xmlns:mc="http://schemas.openxmlformats.org/markup-compatibility/2006" xmlns:o="urn:schemas-microsoft-com:office:office" xmlns:r="http://schemas.openxmlformats.org/officeDocument/2006/relationships" xmlns:m="http://schemas.openxmlformats.org/officeDocument/2006/math" xmlns:v="urn:schemas-microsoft-com:vml" xmlns:wp14="http://schemas.microsoft.com/office/word/2010/wordprocessingDrawing" xmlns:wp="http://schemas.openxmlformats.org/drawingml/2006/wordprocessingDrawing" xmlns:w10="urn:schemas-microsoft-com:office:word" xmlns:w="http://schemas.openxmlformats.org/wordprocessingml/2006/main" xmlns:w14="http://schemas.microsoft.com/office/word/2010/wordml" xmlns:w15="http://schemas.microsoft.com/office/word/2012/wordml" xmlns:w16se="http://schemas.microsoft.com/office/word/2015/wordml/symex" xmlns:wpg="http://schemas.microsoft.com/office/word/2010/wordprocessingGroup" xmlns:wpi="http://schemas.microsoft.com/office/word/2010/wordprocessingInk" xmlns:wne="http://schemas.microsoft.com/office/word/2006/wordml" xmlns:wps="http://schemas.microsoft.com/office/word/2010/wordprocessingShape" mc:Ignorable="w14 w15 w16se wp14">
+<w:numbering xmlns:wpc="http://schemas.microsoft.com/office/word/2010/wordprocessingCanvas" xmlns:cx="http://schemas.microsoft.com/office/drawing/2014/chartex" xmlns:cx1="http://schemas.microsoft.com/office/drawing/2015/9/8/chartex" xmlns:cx2="http://schemas.microsoft.com/office/drawing/2015/10/21/chartex" xmlns:cx3="http://schemas.microsoft.com/office/drawing/2016/5/9/chartex" xmlns:cx4="http://schemas.microsoft.com/office/drawing/2016/5/10/chartex" xmlns:cx5="http://schemas.microsoft.com/office/drawing/2016/5/11/chartex" xmlns:cx6="http://schemas.microsoft.com/office/drawing/2016/5/12/chartex" xmlns:cx7="http://schemas.microsoft.com/office/drawing/2016/5/13/chartex" xmlns:cx8="http://schemas.microsoft.com/office/drawing/2016/5/14/chartex" xmlns:mc="http://schemas.openxmlformats.org/markup-compatibility/2006" xmlns:aink="http://schemas.microsoft.com/office/drawing/2016/ink" xmlns:am3d="http://schemas.microsoft.com/office/drawing/2017/model3d" xmlns:o="urn:schemas-microsoft-com:office:office" xmlns:r="http://schemas.openxmlformats.org/officeDocument/2006/relationships" xmlns:m="http://schemas.openxmlformats.org/officeDocument/2006/math" xmlns:v="urn:schemas-microsoft-com:vml" xmlns:wp14="http://schemas.microsoft.com/office/word/2010/wordprocessingDrawing" xmlns:wp="http://schemas.openxmlformats.org/drawingml/2006/wordprocessingDrawing" xmlns:w10="urn:schemas-microsoft-com:office:word" xmlns:w="http://schemas.openxmlformats.org/wordprocessingml/2006/main" xmlns:w14="http://schemas.microsoft.com/office/word/2010/wordml" xmlns:w15="http://schemas.microsoft.com/office/word/2012/wordml" xmlns:w16cex="http://schemas.microsoft.com/office/word/2018/wordml/cex" xmlns:w16cid="http://schemas.microsoft.com/office/word/2016/wordml/cid" xmlns:w16="http://schemas.microsoft.com/office/word/2018/wordml" xmlns:w16sdtdh="http://schemas.microsoft.com/office/word/2020/wordml/sdtdatahash" xmlns:w16se="http://schemas.microsoft.com/office/word/2015/wordml/symex" xmlns:wpg="http://schemas.microsoft.com/office/word/2010/wordprocessingGroup" xmlns:wpi="http://schemas.microsoft.com/office/word/2010/wordprocessingInk" xmlns:wne="http://schemas.microsoft.com/office/word/2006/wordml" xmlns:wps="http://schemas.microsoft.com/office/word/2010/wordprocessingShape" mc:Ignorable="w14 w15 w16se w16cid w16 w16cex w16sdtdh wp14">
   <w:abstractNum w:abstractNumId="0" w15:restartNumberingAfterBreak="0">
     <w:nsid w:val="04F97833"/>
     <w:multiLevelType w:val="hybridMultilevel"/>
@@ -4149,6 +6474,119 @@
     </w:lvl>
   </w:abstractNum>
   <w:abstractNum w:abstractNumId="17" w15:restartNumberingAfterBreak="0">
+    <w:nsid w:val="638D6CB7"/>
+    <w:multiLevelType w:val="multilevel"/>
+    <w:tmpl w:val="DC229596"/>
+    <w:lvl w:ilvl="0">
+      <w:start w:val="1"/>
+      <w:numFmt w:val="decimal"/>
+      <w:lvlText w:val="%1."/>
+      <w:lvlJc w:val="left"/>
+      <w:pPr>
+        <w:ind w:left="360" w:hanging="360"/>
+      </w:pPr>
+      <w:rPr>
+        <w:rFonts w:hint="default"/>
+      </w:rPr>
+    </w:lvl>
+    <w:lvl w:ilvl="1">
+      <w:start w:val="1"/>
+      <w:numFmt w:val="decimal"/>
+      <w:lvlText w:val="%1.%2."/>
+      <w:lvlJc w:val="left"/>
+      <w:pPr>
+        <w:ind w:left="360" w:hanging="360"/>
+      </w:pPr>
+      <w:rPr>
+        <w:rFonts w:hint="default"/>
+      </w:rPr>
+    </w:lvl>
+    <w:lvl w:ilvl="2">
+      <w:start w:val="1"/>
+      <w:numFmt w:val="decimal"/>
+      <w:lvlText w:val="%1.%2.%3."/>
+      <w:lvlJc w:val="left"/>
+      <w:pPr>
+        <w:ind w:left="720" w:hanging="720"/>
+      </w:pPr>
+      <w:rPr>
+        <w:rFonts w:hint="default"/>
+      </w:rPr>
+    </w:lvl>
+    <w:lvl w:ilvl="3">
+      <w:start w:val="1"/>
+      <w:numFmt w:val="decimal"/>
+      <w:lvlText w:val="%1.%2.%3.%4."/>
+      <w:lvlJc w:val="left"/>
+      <w:pPr>
+        <w:ind w:left="720" w:hanging="720"/>
+      </w:pPr>
+      <w:rPr>
+        <w:rFonts w:hint="default"/>
+      </w:rPr>
+    </w:lvl>
+    <w:lvl w:ilvl="4">
+      <w:start w:val="1"/>
+      <w:numFmt w:val="decimal"/>
+      <w:lvlText w:val="%1.%2.%3.%4.%5."/>
+      <w:lvlJc w:val="left"/>
+      <w:pPr>
+        <w:ind w:left="1080" w:hanging="1080"/>
+      </w:pPr>
+      <w:rPr>
+        <w:rFonts w:hint="default"/>
+      </w:rPr>
+    </w:lvl>
+    <w:lvl w:ilvl="5">
+      <w:start w:val="1"/>
+      <w:numFmt w:val="decimal"/>
+      <w:lvlText w:val="%1.%2.%3.%4.%5.%6."/>
+      <w:lvlJc w:val="left"/>
+      <w:pPr>
+        <w:ind w:left="1080" w:hanging="1080"/>
+      </w:pPr>
+      <w:rPr>
+        <w:rFonts w:hint="default"/>
+      </w:rPr>
+    </w:lvl>
+    <w:lvl w:ilvl="6">
+      <w:start w:val="1"/>
+      <w:numFmt w:val="decimal"/>
+      <w:lvlText w:val="%1.%2.%3.%4.%5.%6.%7."/>
+      <w:lvlJc w:val="left"/>
+      <w:pPr>
+        <w:ind w:left="1440" w:hanging="1440"/>
+      </w:pPr>
+      <w:rPr>
+        <w:rFonts w:hint="default"/>
+      </w:rPr>
+    </w:lvl>
+    <w:lvl w:ilvl="7">
+      <w:start w:val="1"/>
+      <w:numFmt w:val="decimal"/>
+      <w:lvlText w:val="%1.%2.%3.%4.%5.%6.%7.%8."/>
+      <w:lvlJc w:val="left"/>
+      <w:pPr>
+        <w:ind w:left="1440" w:hanging="1440"/>
+      </w:pPr>
+      <w:rPr>
+        <w:rFonts w:hint="default"/>
+      </w:rPr>
+    </w:lvl>
+    <w:lvl w:ilvl="8">
+      <w:start w:val="1"/>
+      <w:numFmt w:val="decimal"/>
+      <w:lvlText w:val="%1.%2.%3.%4.%5.%6.%7.%8.%9."/>
+      <w:lvlJc w:val="left"/>
+      <w:pPr>
+        <w:ind w:left="1440" w:hanging="1440"/>
+      </w:pPr>
+      <w:rPr>
+        <w:rFonts w:hint="default"/>
+      </w:rPr>
+    </w:lvl>
+  </w:abstractNum>
+  <w:abstractNum w:abstractNumId="18" w15:restartNumberingAfterBreak="0">
     <w:nsid w:val="6F8A41FD"/>
     <w:multiLevelType w:val="hybridMultilevel"/>
     <w:tmpl w:val="A1361DB6"/>
@@ -4266,7 +6704,7 @@
       </w:pPr>
     </w:lvl>
   </w:abstractNum>
-  <w:abstractNum w:abstractNumId="18" w15:restartNumberingAfterBreak="0">
+  <w:abstractNum w:abstractNumId="19" w15:restartNumberingAfterBreak="0">
     <w:nsid w:val="7952237E"/>
     <w:multiLevelType w:val="hybridMultilevel"/>
     <w:tmpl w:val="C172D7DA"/>
@@ -4403,6 +6841,119 @@
       </w:pPr>
       <w:rPr>
         <w:rFonts w:ascii="Wingdings" w:hAnsi="Wingdings" w:hint="default"/>
+      </w:rPr>
+    </w:lvl>
+  </w:abstractNum>
+  <w:abstractNum w:abstractNumId="20" w15:restartNumberingAfterBreak="0">
+    <w:nsid w:val="7DE04AA1"/>
+    <w:multiLevelType w:val="multilevel"/>
+    <w:tmpl w:val="B0763340"/>
+    <w:lvl w:ilvl="0">
+      <w:start w:val="1"/>
+      <w:numFmt w:val="decimal"/>
+      <w:lvlText w:val="%1."/>
+      <w:lvlJc w:val="left"/>
+      <w:pPr>
+        <w:ind w:left="360" w:hanging="360"/>
+      </w:pPr>
+      <w:rPr>
+        <w:rFonts w:hint="default"/>
+      </w:rPr>
+    </w:lvl>
+    <w:lvl w:ilvl="1">
+      <w:start w:val="1"/>
+      <w:numFmt w:val="decimal"/>
+      <w:lvlText w:val="%1.%2."/>
+      <w:lvlJc w:val="left"/>
+      <w:pPr>
+        <w:ind w:left="360" w:hanging="360"/>
+      </w:pPr>
+      <w:rPr>
+        <w:rFonts w:hint="default"/>
+      </w:rPr>
+    </w:lvl>
+    <w:lvl w:ilvl="2">
+      <w:start w:val="1"/>
+      <w:numFmt w:val="decimal"/>
+      <w:lvlText w:val="%1.%2.%3."/>
+      <w:lvlJc w:val="left"/>
+      <w:pPr>
+        <w:ind w:left="720" w:hanging="720"/>
+      </w:pPr>
+      <w:rPr>
+        <w:rFonts w:hint="default"/>
+      </w:rPr>
+    </w:lvl>
+    <w:lvl w:ilvl="3">
+      <w:start w:val="1"/>
+      <w:numFmt w:val="decimal"/>
+      <w:lvlText w:val="%1.%2.%3.%4."/>
+      <w:lvlJc w:val="left"/>
+      <w:pPr>
+        <w:ind w:left="720" w:hanging="720"/>
+      </w:pPr>
+      <w:rPr>
+        <w:rFonts w:hint="default"/>
+      </w:rPr>
+    </w:lvl>
+    <w:lvl w:ilvl="4">
+      <w:start w:val="1"/>
+      <w:numFmt w:val="decimal"/>
+      <w:lvlText w:val="%1.%2.%3.%4.%5."/>
+      <w:lvlJc w:val="left"/>
+      <w:pPr>
+        <w:ind w:left="1080" w:hanging="1080"/>
+      </w:pPr>
+      <w:rPr>
+        <w:rFonts w:hint="default"/>
+      </w:rPr>
+    </w:lvl>
+    <w:lvl w:ilvl="5">
+      <w:start w:val="1"/>
+      <w:numFmt w:val="decimal"/>
+      <w:lvlText w:val="%1.%2.%3.%4.%5.%6."/>
+      <w:lvlJc w:val="left"/>
+      <w:pPr>
+        <w:ind w:left="1080" w:hanging="1080"/>
+      </w:pPr>
+      <w:rPr>
+        <w:rFonts w:hint="default"/>
+      </w:rPr>
+    </w:lvl>
+    <w:lvl w:ilvl="6">
+      <w:start w:val="1"/>
+      <w:numFmt w:val="decimal"/>
+      <w:lvlText w:val="%1.%2.%3.%4.%5.%6.%7."/>
+      <w:lvlJc w:val="left"/>
+      <w:pPr>
+        <w:ind w:left="1440" w:hanging="1440"/>
+      </w:pPr>
+      <w:rPr>
+        <w:rFonts w:hint="default"/>
+      </w:rPr>
+    </w:lvl>
+    <w:lvl w:ilvl="7">
+      <w:start w:val="1"/>
+      <w:numFmt w:val="decimal"/>
+      <w:lvlText w:val="%1.%2.%3.%4.%5.%6.%7.%8."/>
+      <w:lvlJc w:val="left"/>
+      <w:pPr>
+        <w:ind w:left="1440" w:hanging="1440"/>
+      </w:pPr>
+      <w:rPr>
+        <w:rFonts w:hint="default"/>
+      </w:rPr>
+    </w:lvl>
+    <w:lvl w:ilvl="8">
+      <w:start w:val="1"/>
+      <w:numFmt w:val="decimal"/>
+      <w:lvlText w:val="%1.%2.%3.%4.%5.%6.%7.%8.%9."/>
+      <w:lvlJc w:val="left"/>
+      <w:pPr>
+        <w:ind w:left="1440" w:hanging="1440"/>
+      </w:pPr>
+      <w:rPr>
+        <w:rFonts w:hint="default"/>
       </w:rPr>
     </w:lvl>
   </w:abstractNum>
@@ -4410,7 +6961,7 @@
     <w:abstractNumId w:val="0"/>
   </w:num>
   <w:num w:numId="2">
-    <w:abstractNumId w:val="18"/>
+    <w:abstractNumId w:val="19"/>
   </w:num>
   <w:num w:numId="3">
     <w:abstractNumId w:val="14"/>
@@ -4425,7 +6976,7 @@
     <w:abstractNumId w:val="12"/>
   </w:num>
   <w:num w:numId="7">
-    <w:abstractNumId w:val="17"/>
+    <w:abstractNumId w:val="18"/>
   </w:num>
   <w:num w:numId="8">
     <w:abstractNumId w:val="5"/>
@@ -4463,11 +7014,17 @@
   <w:num w:numId="19">
     <w:abstractNumId w:val="10"/>
   </w:num>
+  <w:num w:numId="20">
+    <w:abstractNumId w:val="17"/>
+  </w:num>
+  <w:num w:numId="21">
+    <w:abstractNumId w:val="20"/>
+  </w:num>
 </w:numbering>
 </file>
 
 <file path=word/styles.xml><?xml version="1.0" encoding="utf-8"?>
-<w:styles xmlns:mc="http://schemas.openxmlformats.org/markup-compatibility/2006" xmlns:r="http://schemas.openxmlformats.org/officeDocument/2006/relationships" xmlns:w="http://schemas.openxmlformats.org/wordprocessingml/2006/main" xmlns:w14="http://schemas.microsoft.com/office/word/2010/wordml" xmlns:w15="http://schemas.microsoft.com/office/word/2012/wordml" xmlns:w16se="http://schemas.microsoft.com/office/word/2015/wordml/symex" mc:Ignorable="w14 w15 w16se">
+<w:styles xmlns:mc="http://schemas.openxmlformats.org/markup-compatibility/2006" xmlns:r="http://schemas.openxmlformats.org/officeDocument/2006/relationships" xmlns:w="http://schemas.openxmlformats.org/wordprocessingml/2006/main" xmlns:w14="http://schemas.microsoft.com/office/word/2010/wordml" xmlns:w15="http://schemas.microsoft.com/office/word/2012/wordml" xmlns:w16cex="http://schemas.microsoft.com/office/word/2018/wordml/cex" xmlns:w16cid="http://schemas.microsoft.com/office/word/2016/wordml/cid" xmlns:w16="http://schemas.microsoft.com/office/word/2018/wordml" xmlns:w16sdtdh="http://schemas.microsoft.com/office/word/2020/wordml/sdtdatahash" xmlns:w16se="http://schemas.microsoft.com/office/word/2015/wordml/symex" mc:Ignorable="w14 w15 w16se w16cid w16 w16cex w16sdtdh">
   <w:docDefaults>
     <w:rPrDefault>
       <w:rPr>
@@ -4477,7 +7034,7 @@
     </w:rPrDefault>
     <w:pPrDefault/>
   </w:docDefaults>
-  <w:latentStyles w:defLockedState="0" w:defUIPriority="0" w:defSemiHidden="0" w:defUnhideWhenUsed="0" w:defQFormat="0" w:count="371">
+  <w:latentStyles w:defLockedState="0" w:defUIPriority="0" w:defSemiHidden="0" w:defUnhideWhenUsed="0" w:defQFormat="0" w:count="376">
     <w:lsdException w:name="Normal" w:qFormat="1"/>
     <w:lsdException w:name="heading 1" w:qFormat="1"/>
     <w:lsdException w:name="heading 2" w:semiHidden="1" w:unhideWhenUsed="1" w:qFormat="1"/>
@@ -4493,7 +7050,12 @@
     <w:lsdException w:name="Subtitle" w:qFormat="1"/>
     <w:lsdException w:name="Strong" w:qFormat="1"/>
     <w:lsdException w:name="Emphasis" w:qFormat="1"/>
-    <w:lsdException w:name="Normal Table" w:semiHidden="1" w:unhideWhenUsed="1"/>
+    <w:lsdException w:name="HTML Keyboard" w:semiHidden="1" w:unhideWhenUsed="1"/>
+    <w:lsdException w:name="annotation subject" w:semiHidden="1" w:unhideWhenUsed="1"/>
+    <w:lsdException w:name="No List" w:semiHidden="1" w:unhideWhenUsed="1"/>
+    <w:lsdException w:name="Outline List 1" w:semiHidden="1" w:unhideWhenUsed="1"/>
+    <w:lsdException w:name="Outline List 2" w:semiHidden="1" w:unhideWhenUsed="1"/>
+    <w:lsdException w:name="Outline List 3" w:semiHidden="1" w:unhideWhenUsed="1"/>
     <w:lsdException w:name="Table Simple 1" w:semiHidden="1" w:unhideWhenUsed="1"/>
     <w:lsdException w:name="Table Simple 2" w:semiHidden="1" w:unhideWhenUsed="1"/>
     <w:lsdException w:name="Table Simple 3" w:semiHidden="1" w:unhideWhenUsed="1"/>
@@ -4531,11 +7093,9 @@
     <w:lsdException w:name="Table Contemporary" w:semiHidden="1" w:unhideWhenUsed="1"/>
     <w:lsdException w:name="Table Elegant" w:semiHidden="1" w:unhideWhenUsed="1"/>
     <w:lsdException w:name="Table Professional" w:semiHidden="1" w:unhideWhenUsed="1"/>
-    <w:lsdException w:name="Table Subtle 1" w:semiHidden="1" w:unhideWhenUsed="1"/>
     <w:lsdException w:name="Table Subtle 2" w:semiHidden="1" w:unhideWhenUsed="1"/>
     <w:lsdException w:name="Table Web 1" w:semiHidden="1" w:unhideWhenUsed="1"/>
-    <w:lsdException w:name="Table Web 2" w:semiHidden="1" w:unhideWhenUsed="1"/>
-    <w:lsdException w:name="Table Web 3" w:semiHidden="1" w:unhideWhenUsed="1"/>
+    <w:lsdException w:name="Balloon Text" w:semiHidden="1" w:unhideWhenUsed="1"/>
     <w:lsdException w:name="Table Theme" w:semiHidden="1" w:unhideWhenUsed="1"/>
     <w:lsdException w:name="Placeholder Text" w:semiHidden="1" w:uiPriority="99"/>
     <w:lsdException w:name="No Spacing" w:uiPriority="1" w:qFormat="1"/>
@@ -4752,6 +7312,11 @@
     <w:lsdException w:name="List Table 5 Dark Accent 6" w:uiPriority="50"/>
     <w:lsdException w:name="List Table 6 Colorful Accent 6" w:uiPriority="51"/>
     <w:lsdException w:name="List Table 7 Colorful Accent 6" w:uiPriority="52"/>
+    <w:lsdException w:name="Mention" w:semiHidden="1" w:uiPriority="99" w:unhideWhenUsed="1"/>
+    <w:lsdException w:name="Smart Hyperlink" w:semiHidden="1" w:uiPriority="99" w:unhideWhenUsed="1"/>
+    <w:lsdException w:name="Hashtag" w:semiHidden="1" w:uiPriority="99" w:unhideWhenUsed="1"/>
+    <w:lsdException w:name="Unresolved Mention" w:semiHidden="1" w:uiPriority="99" w:unhideWhenUsed="1"/>
+    <w:lsdException w:name="Smart Link" w:semiHidden="1" w:uiPriority="99" w:unhideWhenUsed="1"/>
   </w:latentStyles>
   <w:style w:type="paragraph" w:default="1" w:styleId="a">
     <w:name w:val="Normal"/>
@@ -4769,7 +7334,6 @@
   <w:style w:type="character" w:default="1" w:styleId="a0">
     <w:name w:val="Default Paragraph Font"/>
     <w:uiPriority w:val="1"/>
-    <w:semiHidden/>
     <w:unhideWhenUsed/>
   </w:style>
   <w:style w:type="table" w:default="1" w:styleId="a1">
@@ -4870,6 +7434,16 @@
       <w:sz w:val="18"/>
       <w:szCs w:val="18"/>
     </w:rPr>
+  </w:style>
+  <w:style w:type="paragraph" w:styleId="a8">
+    <w:name w:val="List Paragraph"/>
+    <w:basedOn w:val="a"/>
+    <w:uiPriority w:val="34"/>
+    <w:qFormat/>
+    <w:rsid w:val="000220DC"/>
+    <w:pPr>
+      <w:ind w:firstLineChars="200" w:firstLine="420"/>
+    </w:pPr>
   </w:style>
 </w:styles>
 </file>
